--- a/Documents/Meetings/LINK.docx
+++ b/Documents/Meetings/LINK.docx
@@ -481,13 +481,7 @@
       </w:r>
       <w:proofErr w:type="spellEnd"/>
       <w:r>
-        <w:t xml:space="preserve"> (</w:t>
-      </w:r>
-      <w:r>
-        <w:t>Anastacia</w:t>
-      </w:r>
-      <w:r>
-        <w:t xml:space="preserve"> was not yet introduced in the group)</w:t>
+        <w:t xml:space="preserve"> (Anastacia was not yet introduced in the group)</w:t>
       </w:r>
     </w:p>
     <w:p/>
@@ -565,13 +559,7 @@
     </w:p>
     <w:p>
       <w:r>
-        <w:t>The following user stor</w:t>
-      </w:r>
-      <w:r>
-        <w:t>ies were assigned as the Sprint</w:t>
-      </w:r>
-      <w:r>
-        <w:t xml:space="preserve"> backlog:</w:t>
+        <w:t>The following user stories were assigned as the Sprint backlog:</w:t>
       </w:r>
     </w:p>
     <w:p>
@@ -709,17 +697,11 @@
           <w:b/>
         </w:rPr>
       </w:pPr>
-      <w:r>
+    </w:p>
+    <w:p>
+      <w:pPr>
         <w:rPr>
           <w:b/>
-        </w:rPr>
-        <w:t>Assigning of tasks:</w:t>
-      </w:r>
-    </w:p>
-    <w:p>
-      <w:pPr>
-        <w:rPr>
-          <w:lang w:val="en-US"/>
         </w:rPr>
       </w:pPr>
     </w:p>
@@ -798,6 +780,8 @@
         <w:lastRenderedPageBreak/>
         <w:t>Daily Scrum Meeting:</w:t>
       </w:r>
+      <w:bookmarkStart w:id="0" w:name="_GoBack"/>
+      <w:bookmarkEnd w:id="0"/>
     </w:p>
     <w:p>
       <w:pPr>
@@ -816,18 +800,18 @@
     <w:tbl>
       <w:tblPr>
         <w:tblStyle w:val="TableGrid"/>
-        <w:tblW w:w="11316" w:type="dxa"/>
-        <w:tblInd w:w="-1139" w:type="dxa"/>
+        <w:tblW w:w="10466" w:type="dxa"/>
+        <w:tblInd w:w="-289" w:type="dxa"/>
         <w:tblLook w:val="04A0" w:firstRow="1" w:lastRow="0" w:firstColumn="1" w:lastColumn="0" w:noHBand="0" w:noVBand="1"/>
       </w:tblPr>
       <w:tblGrid>
-        <w:gridCol w:w="1289"/>
-        <w:gridCol w:w="1862"/>
-        <w:gridCol w:w="1575"/>
-        <w:gridCol w:w="1630"/>
-        <w:gridCol w:w="1522"/>
-        <w:gridCol w:w="1719"/>
-        <w:gridCol w:w="1719"/>
+        <w:gridCol w:w="1084"/>
+        <w:gridCol w:w="1675"/>
+        <w:gridCol w:w="1528"/>
+        <w:gridCol w:w="1538"/>
+        <w:gridCol w:w="1451"/>
+        <w:gridCol w:w="1604"/>
+        <w:gridCol w:w="1586"/>
       </w:tblGrid>
       <w:tr>
         <w:trPr>
@@ -835,7 +819,7 @@
         </w:trPr>
         <w:tc>
           <w:tcPr>
-            <w:tcW w:w="1289" w:type="dxa"/>
+            <w:tcW w:w="439" w:type="dxa"/>
           </w:tcPr>
           <w:p>
             <w:pPr>
@@ -1071,7 +1055,7 @@
         </w:trPr>
         <w:tc>
           <w:tcPr>
-            <w:tcW w:w="1289" w:type="dxa"/>
+            <w:tcW w:w="439" w:type="dxa"/>
           </w:tcPr>
           <w:p>
             <w:pPr>
@@ -1097,6 +1081,32 @@
                 <w:lang w:val="en-US"/>
               </w:rPr>
             </w:pPr>
+            <w:r>
+              <w:rPr>
+                <w:lang w:val="en-US"/>
+              </w:rPr>
+              <w:t>1.</w:t>
+            </w:r>
+            <w:r>
+              <w:rPr>
+                <w:lang w:val="en-US"/>
+              </w:rPr>
+              <w:t>I finalized all the user stories on the Taiga product backlog</w:t>
+            </w:r>
+          </w:p>
+          <w:p>
+            <w:pPr>
+              <w:rPr>
+                <w:lang w:val="en-US"/>
+              </w:rPr>
+            </w:pPr>
+          </w:p>
+          <w:p>
+            <w:pPr>
+              <w:rPr>
+                <w:lang w:val="en-US"/>
+              </w:rPr>
+            </w:pPr>
           </w:p>
         </w:tc>
         <w:tc>
@@ -1109,8 +1119,36 @@
                 <w:lang w:val="en-US"/>
               </w:rPr>
             </w:pPr>
-            <w:bookmarkStart w:id="0" w:name="_GoBack"/>
-            <w:bookmarkEnd w:id="0"/>
+            <w:r>
+              <w:rPr>
+                <w:lang w:val="en-US"/>
+              </w:rPr>
+              <w:t xml:space="preserve">1. </w:t>
+            </w:r>
+            <w:r>
+              <w:rPr>
+                <w:lang w:val="en-US"/>
+              </w:rPr>
+              <w:t xml:space="preserve">I set up </w:t>
+            </w:r>
+            <w:r>
+              <w:rPr>
+                <w:lang w:val="en-US"/>
+              </w:rPr>
+              <w:t>GitHub</w:t>
+            </w:r>
+            <w:r>
+              <w:rPr>
+                <w:lang w:val="en-US"/>
+              </w:rPr>
+              <w:t xml:space="preserve"> and </w:t>
+            </w:r>
+            <w:r>
+              <w:rPr>
+                <w:lang w:val="en-US"/>
+              </w:rPr>
+              <w:t>documented meetings.</w:t>
+            </w:r>
           </w:p>
         </w:tc>
         <w:tc>
@@ -1123,6 +1161,21 @@
                 <w:lang w:val="en-US"/>
               </w:rPr>
             </w:pPr>
+            <w:r>
+              <w:rPr>
+                <w:lang w:val="en-US"/>
+              </w:rPr>
+              <w:t>1.</w:t>
+            </w:r>
+            <w:r>
+              <w:t xml:space="preserve"> </w:t>
+            </w:r>
+            <w:r>
+              <w:rPr>
+                <w:lang w:val="en-US"/>
+              </w:rPr>
+              <w:t>practicing connecting android app to the internet and how to testing android code</w:t>
+            </w:r>
           </w:p>
         </w:tc>
         <w:tc>
@@ -1135,6 +1188,61 @@
                 <w:lang w:val="en-US"/>
               </w:rPr>
             </w:pPr>
+            <w:r>
+              <w:rPr>
+                <w:lang w:val="en-US"/>
+              </w:rPr>
+              <w:t>1.</w:t>
+            </w:r>
+            <w:r>
+              <w:rPr>
+                <w:lang w:val="en-US"/>
+              </w:rPr>
+              <w:t xml:space="preserve"> I finished integrating </w:t>
+            </w:r>
+            <w:r>
+              <w:rPr>
+                <w:lang w:val="en-US"/>
+              </w:rPr>
+              <w:t>Travis</w:t>
+            </w:r>
+            <w:r>
+              <w:rPr>
+                <w:lang w:val="en-US"/>
+              </w:rPr>
+              <w:t xml:space="preserve"> CI</w:t>
+            </w:r>
+            <w:r>
+              <w:rPr>
+                <w:lang w:val="en-US"/>
+              </w:rPr>
+              <w:t xml:space="preserve">, </w:t>
+            </w:r>
+            <w:r>
+              <w:rPr>
+                <w:lang w:val="en-US"/>
+              </w:rPr>
+              <w:t>GitHub</w:t>
+            </w:r>
+            <w:r>
+              <w:rPr>
+                <w:lang w:val="en-US"/>
+              </w:rPr>
+              <w:t xml:space="preserve"> and coveralls.</w:t>
+            </w:r>
+          </w:p>
+          <w:p>
+            <w:pPr>
+              <w:rPr>
+                <w:lang w:val="en-US"/>
+              </w:rPr>
+            </w:pPr>
+            <w:r>
+              <w:rPr>
+                <w:lang w:val="en-US"/>
+              </w:rPr>
+              <w:t>Today I am practicing testing .</w:t>
+            </w:r>
           </w:p>
         </w:tc>
         <w:tc>
@@ -1147,6 +1255,24 @@
                 <w:lang w:val="en-US"/>
               </w:rPr>
             </w:pPr>
+            <w:r>
+              <w:rPr>
+                <w:lang w:val="en-US"/>
+              </w:rPr>
+              <w:t>1.</w:t>
+            </w:r>
+            <w:r>
+              <w:rPr>
+                <w:lang w:val="en-US"/>
+              </w:rPr>
+              <w:t>S</w:t>
+            </w:r>
+            <w:r>
+              <w:rPr>
+                <w:lang w:val="en-US"/>
+              </w:rPr>
+              <w:t>etting up local serves so I can start brushing my PHP skills (including working with databases)</w:t>
+            </w:r>
           </w:p>
         </w:tc>
         <w:tc>
@@ -1159,6 +1285,21 @@
                 <w:lang w:val="en-US"/>
               </w:rPr>
             </w:pPr>
+            <w:r>
+              <w:rPr>
+                <w:lang w:val="en-US"/>
+              </w:rPr>
+              <w:t>1.</w:t>
+            </w:r>
+            <w:r>
+              <w:t xml:space="preserve"> </w:t>
+            </w:r>
+            <w:r>
+              <w:rPr>
+                <w:lang w:val="en-US"/>
+              </w:rPr>
+              <w:t>Practicing Android and Testing</w:t>
+            </w:r>
           </w:p>
         </w:tc>
       </w:tr>
@@ -1168,7 +1309,7 @@
         </w:trPr>
         <w:tc>
           <w:tcPr>
-            <w:tcW w:w="1289" w:type="dxa"/>
+            <w:tcW w:w="439" w:type="dxa"/>
           </w:tcPr>
           <w:p>
             <w:pPr>
@@ -1263,7 +1404,7 @@
         </w:trPr>
         <w:tc>
           <w:tcPr>
-            <w:tcW w:w="1289" w:type="dxa"/>
+            <w:tcW w:w="439" w:type="dxa"/>
           </w:tcPr>
           <w:p>
             <w:pPr>
@@ -1358,7 +1499,7 @@
         </w:trPr>
         <w:tc>
           <w:tcPr>
-            <w:tcW w:w="1289" w:type="dxa"/>
+            <w:tcW w:w="439" w:type="dxa"/>
           </w:tcPr>
           <w:p>
             <w:pPr>
@@ -1447,7 +1588,7 @@
         </w:trPr>
         <w:tc>
           <w:tcPr>
-            <w:tcW w:w="1289" w:type="dxa"/>
+            <w:tcW w:w="439" w:type="dxa"/>
           </w:tcPr>
           <w:p>
             <w:pPr>
@@ -1536,7 +1677,7 @@
         </w:trPr>
         <w:tc>
           <w:tcPr>
-            <w:tcW w:w="1289" w:type="dxa"/>
+            <w:tcW w:w="439" w:type="dxa"/>
           </w:tcPr>
           <w:p>
             <w:pPr>
@@ -1625,7 +1766,7 @@
         </w:trPr>
         <w:tc>
           <w:tcPr>
-            <w:tcW w:w="1289" w:type="dxa"/>
+            <w:tcW w:w="439" w:type="dxa"/>
           </w:tcPr>
           <w:p>
             <w:pPr>
@@ -1714,7 +1855,7 @@
         </w:trPr>
         <w:tc>
           <w:tcPr>
-            <w:tcW w:w="1289" w:type="dxa"/>
+            <w:tcW w:w="439" w:type="dxa"/>
           </w:tcPr>
           <w:p>
             <w:pPr>
@@ -1803,7 +1944,7 @@
         </w:trPr>
         <w:tc>
           <w:tcPr>
-            <w:tcW w:w="1289" w:type="dxa"/>
+            <w:tcW w:w="439" w:type="dxa"/>
           </w:tcPr>
           <w:p>
             <w:pPr>
@@ -1892,7 +2033,7 @@
         </w:trPr>
         <w:tc>
           <w:tcPr>
-            <w:tcW w:w="1289" w:type="dxa"/>
+            <w:tcW w:w="439" w:type="dxa"/>
           </w:tcPr>
           <w:p>
             <w:pPr>
@@ -1981,7 +2122,7 @@
         </w:trPr>
         <w:tc>
           <w:tcPr>
-            <w:tcW w:w="1289" w:type="dxa"/>
+            <w:tcW w:w="439" w:type="dxa"/>
           </w:tcPr>
           <w:p>
             <w:pPr>
@@ -2070,7 +2211,7 @@
         </w:trPr>
         <w:tc>
           <w:tcPr>
-            <w:tcW w:w="1289" w:type="dxa"/>
+            <w:tcW w:w="439" w:type="dxa"/>
           </w:tcPr>
           <w:p>
             <w:pPr>
@@ -2159,7 +2300,7 @@
         </w:trPr>
         <w:tc>
           <w:tcPr>
-            <w:tcW w:w="1289" w:type="dxa"/>
+            <w:tcW w:w="439" w:type="dxa"/>
           </w:tcPr>
           <w:p>
             <w:pPr>
@@ -2319,6 +2460,95 @@
 <file path=word/numbering.xml><?xml version="1.0" encoding="utf-8"?>
 <w:numbering xmlns:wpc="http://schemas.microsoft.com/office/word/2010/wordprocessingCanvas" xmlns:cx="http://schemas.microsoft.com/office/drawing/2014/chartex" xmlns:mc="http://schemas.openxmlformats.org/markup-compatibility/2006" xmlns:o="urn:schemas-microsoft-com:office:office" xmlns:r="http://schemas.openxmlformats.org/officeDocument/2006/relationships" xmlns:m="http://schemas.openxmlformats.org/officeDocument/2006/math" xmlns:v="urn:schemas-microsoft-com:vml" xmlns:wp14="http://schemas.microsoft.com/office/word/2010/wordprocessingDrawing" xmlns:wp="http://schemas.openxmlformats.org/drawingml/2006/wordprocessingDrawing" xmlns:w10="urn:schemas-microsoft-com:office:word" xmlns:w="http://schemas.openxmlformats.org/wordprocessingml/2006/main" xmlns:w14="http://schemas.microsoft.com/office/word/2010/wordml" xmlns:w15="http://schemas.microsoft.com/office/word/2012/wordml" xmlns:w16se="http://schemas.microsoft.com/office/word/2015/wordml/symex" xmlns:wpg="http://schemas.microsoft.com/office/word/2010/wordprocessingGroup" xmlns:wpi="http://schemas.microsoft.com/office/word/2010/wordprocessingInk" xmlns:wne="http://schemas.microsoft.com/office/word/2006/wordml" xmlns:wps="http://schemas.microsoft.com/office/word/2010/wordprocessingShape" mc:Ignorable="w14 w15 w16se wp14">
   <w:abstractNum w:abstractNumId="0" w15:restartNumberingAfterBreak="0">
+    <w:nsid w:val="1F4A177A"/>
+    <w:multiLevelType w:val="hybridMultilevel"/>
+    <w:tmpl w:val="2BE8D40C"/>
+    <w:lvl w:ilvl="0" w:tplc="1C09000F">
+      <w:start w:val="1"/>
+      <w:numFmt w:val="decimal"/>
+      <w:lvlText w:val="%1."/>
+      <w:lvlJc w:val="left"/>
+      <w:pPr>
+        <w:ind w:left="720" w:hanging="360"/>
+      </w:pPr>
+      <w:rPr>
+        <w:rFonts w:hint="default"/>
+      </w:rPr>
+    </w:lvl>
+    <w:lvl w:ilvl="1" w:tplc="1C090019" w:tentative="1">
+      <w:start w:val="1"/>
+      <w:numFmt w:val="lowerLetter"/>
+      <w:lvlText w:val="%2."/>
+      <w:lvlJc w:val="left"/>
+      <w:pPr>
+        <w:ind w:left="1440" w:hanging="360"/>
+      </w:pPr>
+    </w:lvl>
+    <w:lvl w:ilvl="2" w:tplc="1C09001B" w:tentative="1">
+      <w:start w:val="1"/>
+      <w:numFmt w:val="lowerRoman"/>
+      <w:lvlText w:val="%3."/>
+      <w:lvlJc w:val="right"/>
+      <w:pPr>
+        <w:ind w:left="2160" w:hanging="180"/>
+      </w:pPr>
+    </w:lvl>
+    <w:lvl w:ilvl="3" w:tplc="1C09000F" w:tentative="1">
+      <w:start w:val="1"/>
+      <w:numFmt w:val="decimal"/>
+      <w:lvlText w:val="%4."/>
+      <w:lvlJc w:val="left"/>
+      <w:pPr>
+        <w:ind w:left="2880" w:hanging="360"/>
+      </w:pPr>
+    </w:lvl>
+    <w:lvl w:ilvl="4" w:tplc="1C090019" w:tentative="1">
+      <w:start w:val="1"/>
+      <w:numFmt w:val="lowerLetter"/>
+      <w:lvlText w:val="%5."/>
+      <w:lvlJc w:val="left"/>
+      <w:pPr>
+        <w:ind w:left="3600" w:hanging="360"/>
+      </w:pPr>
+    </w:lvl>
+    <w:lvl w:ilvl="5" w:tplc="1C09001B" w:tentative="1">
+      <w:start w:val="1"/>
+      <w:numFmt w:val="lowerRoman"/>
+      <w:lvlText w:val="%6."/>
+      <w:lvlJc w:val="right"/>
+      <w:pPr>
+        <w:ind w:left="4320" w:hanging="180"/>
+      </w:pPr>
+    </w:lvl>
+    <w:lvl w:ilvl="6" w:tplc="1C09000F" w:tentative="1">
+      <w:start w:val="1"/>
+      <w:numFmt w:val="decimal"/>
+      <w:lvlText w:val="%7."/>
+      <w:lvlJc w:val="left"/>
+      <w:pPr>
+        <w:ind w:left="5040" w:hanging="360"/>
+      </w:pPr>
+    </w:lvl>
+    <w:lvl w:ilvl="7" w:tplc="1C090019" w:tentative="1">
+      <w:start w:val="1"/>
+      <w:numFmt w:val="lowerLetter"/>
+      <w:lvlText w:val="%8."/>
+      <w:lvlJc w:val="left"/>
+      <w:pPr>
+        <w:ind w:left="5760" w:hanging="360"/>
+      </w:pPr>
+    </w:lvl>
+    <w:lvl w:ilvl="8" w:tplc="1C09001B" w:tentative="1">
+      <w:start w:val="1"/>
+      <w:numFmt w:val="lowerRoman"/>
+      <w:lvlText w:val="%9."/>
+      <w:lvlJc w:val="right"/>
+      <w:pPr>
+        <w:ind w:left="6480" w:hanging="180"/>
+      </w:pPr>
+    </w:lvl>
+  </w:abstractNum>
+  <w:abstractNum w:abstractNumId="1" w15:restartNumberingAfterBreak="0">
     <w:nsid w:val="213952CC"/>
     <w:multiLevelType w:val="hybridMultilevel"/>
     <w:tmpl w:val="6AC22C3E"/>
@@ -2431,7 +2661,120 @@
       </w:rPr>
     </w:lvl>
   </w:abstractNum>
-  <w:abstractNum w:abstractNumId="1" w15:restartNumberingAfterBreak="0">
+  <w:abstractNum w:abstractNumId="2" w15:restartNumberingAfterBreak="0">
+    <w:nsid w:val="2AA420DE"/>
+    <w:multiLevelType w:val="hybridMultilevel"/>
+    <w:tmpl w:val="3DD801FE"/>
+    <w:lvl w:ilvl="0" w:tplc="1C090001">
+      <w:start w:val="1"/>
+      <w:numFmt w:val="bullet"/>
+      <w:lvlText w:val=""/>
+      <w:lvlJc w:val="left"/>
+      <w:pPr>
+        <w:ind w:left="720" w:hanging="360"/>
+      </w:pPr>
+      <w:rPr>
+        <w:rFonts w:ascii="Symbol" w:hAnsi="Symbol" w:hint="default"/>
+      </w:rPr>
+    </w:lvl>
+    <w:lvl w:ilvl="1" w:tplc="1C090003" w:tentative="1">
+      <w:start w:val="1"/>
+      <w:numFmt w:val="bullet"/>
+      <w:lvlText w:val="o"/>
+      <w:lvlJc w:val="left"/>
+      <w:pPr>
+        <w:ind w:left="1440" w:hanging="360"/>
+      </w:pPr>
+      <w:rPr>
+        <w:rFonts w:ascii="Courier New" w:hAnsi="Courier New" w:cs="Courier New" w:hint="default"/>
+      </w:rPr>
+    </w:lvl>
+    <w:lvl w:ilvl="2" w:tplc="1C090005" w:tentative="1">
+      <w:start w:val="1"/>
+      <w:numFmt w:val="bullet"/>
+      <w:lvlText w:val=""/>
+      <w:lvlJc w:val="left"/>
+      <w:pPr>
+        <w:ind w:left="2160" w:hanging="360"/>
+      </w:pPr>
+      <w:rPr>
+        <w:rFonts w:ascii="Wingdings" w:hAnsi="Wingdings" w:hint="default"/>
+      </w:rPr>
+    </w:lvl>
+    <w:lvl w:ilvl="3" w:tplc="1C090001" w:tentative="1">
+      <w:start w:val="1"/>
+      <w:numFmt w:val="bullet"/>
+      <w:lvlText w:val=""/>
+      <w:lvlJc w:val="left"/>
+      <w:pPr>
+        <w:ind w:left="2880" w:hanging="360"/>
+      </w:pPr>
+      <w:rPr>
+        <w:rFonts w:ascii="Symbol" w:hAnsi="Symbol" w:hint="default"/>
+      </w:rPr>
+    </w:lvl>
+    <w:lvl w:ilvl="4" w:tplc="1C090003" w:tentative="1">
+      <w:start w:val="1"/>
+      <w:numFmt w:val="bullet"/>
+      <w:lvlText w:val="o"/>
+      <w:lvlJc w:val="left"/>
+      <w:pPr>
+        <w:ind w:left="3600" w:hanging="360"/>
+      </w:pPr>
+      <w:rPr>
+        <w:rFonts w:ascii="Courier New" w:hAnsi="Courier New" w:cs="Courier New" w:hint="default"/>
+      </w:rPr>
+    </w:lvl>
+    <w:lvl w:ilvl="5" w:tplc="1C090005" w:tentative="1">
+      <w:start w:val="1"/>
+      <w:numFmt w:val="bullet"/>
+      <w:lvlText w:val=""/>
+      <w:lvlJc w:val="left"/>
+      <w:pPr>
+        <w:ind w:left="4320" w:hanging="360"/>
+      </w:pPr>
+      <w:rPr>
+        <w:rFonts w:ascii="Wingdings" w:hAnsi="Wingdings" w:hint="default"/>
+      </w:rPr>
+    </w:lvl>
+    <w:lvl w:ilvl="6" w:tplc="1C090001" w:tentative="1">
+      <w:start w:val="1"/>
+      <w:numFmt w:val="bullet"/>
+      <w:lvlText w:val=""/>
+      <w:lvlJc w:val="left"/>
+      <w:pPr>
+        <w:ind w:left="5040" w:hanging="360"/>
+      </w:pPr>
+      <w:rPr>
+        <w:rFonts w:ascii="Symbol" w:hAnsi="Symbol" w:hint="default"/>
+      </w:rPr>
+    </w:lvl>
+    <w:lvl w:ilvl="7" w:tplc="1C090003" w:tentative="1">
+      <w:start w:val="1"/>
+      <w:numFmt w:val="bullet"/>
+      <w:lvlText w:val="o"/>
+      <w:lvlJc w:val="left"/>
+      <w:pPr>
+        <w:ind w:left="5760" w:hanging="360"/>
+      </w:pPr>
+      <w:rPr>
+        <w:rFonts w:ascii="Courier New" w:hAnsi="Courier New" w:cs="Courier New" w:hint="default"/>
+      </w:rPr>
+    </w:lvl>
+    <w:lvl w:ilvl="8" w:tplc="1C090005" w:tentative="1">
+      <w:start w:val="1"/>
+      <w:numFmt w:val="bullet"/>
+      <w:lvlText w:val=""/>
+      <w:lvlJc w:val="left"/>
+      <w:pPr>
+        <w:ind w:left="6480" w:hanging="360"/>
+      </w:pPr>
+      <w:rPr>
+        <w:rFonts w:ascii="Wingdings" w:hAnsi="Wingdings" w:hint="default"/>
+      </w:rPr>
+    </w:lvl>
+  </w:abstractNum>
+  <w:abstractNum w:abstractNumId="3" w15:restartNumberingAfterBreak="0">
     <w:nsid w:val="2C5F06B9"/>
     <w:multiLevelType w:val="hybridMultilevel"/>
     <w:tmpl w:val="D5500EDE"/>
@@ -2543,7 +2886,7 @@
       </w:rPr>
     </w:lvl>
   </w:abstractNum>
-  <w:abstractNum w:abstractNumId="2" w15:restartNumberingAfterBreak="0">
+  <w:abstractNum w:abstractNumId="4" w15:restartNumberingAfterBreak="0">
     <w:nsid w:val="39B45B95"/>
     <w:multiLevelType w:val="multilevel"/>
     <w:tmpl w:val="413E63E6"/>
@@ -2657,7 +3000,7 @@
       </w:rPr>
     </w:lvl>
   </w:abstractNum>
-  <w:abstractNum w:abstractNumId="3" w15:restartNumberingAfterBreak="0">
+  <w:abstractNum w:abstractNumId="5" w15:restartNumberingAfterBreak="0">
     <w:nsid w:val="747F04EA"/>
     <w:multiLevelType w:val="multilevel"/>
     <w:tmpl w:val="6B62181A"/>
@@ -2772,16 +3115,22 @@
     </w:lvl>
   </w:abstractNum>
   <w:num w:numId="1">
-    <w:abstractNumId w:val="0"/>
+    <w:abstractNumId w:val="1"/>
   </w:num>
   <w:num w:numId="2">
+    <w:abstractNumId w:val="5"/>
+  </w:num>
+  <w:num w:numId="3">
+    <w:abstractNumId w:val="4"/>
+  </w:num>
+  <w:num w:numId="4">
     <w:abstractNumId w:val="3"/>
   </w:num>
-  <w:num w:numId="3">
+  <w:num w:numId="5">
     <w:abstractNumId w:val="2"/>
   </w:num>
-  <w:num w:numId="4">
-    <w:abstractNumId w:val="1"/>
+  <w:num w:numId="6">
+    <w:abstractNumId w:val="0"/>
   </w:num>
 </w:numbering>
 </file>

--- a/Documents/Meetings/LINK.docx
+++ b/Documents/Meetings/LINK.docx
@@ -182,13 +182,8 @@
         <w:t xml:space="preserve">Client: </w:t>
       </w:r>
       <w:r>
-        <w:t xml:space="preserve">Rylan </w:t>
-      </w:r>
-      <w:proofErr w:type="spellStart"/>
-      <w:r>
-        <w:t>Perumal</w:t>
-      </w:r>
-      <w:proofErr w:type="spellEnd"/>
+        <w:t>Rylan Perumal</w:t>
+      </w:r>
     </w:p>
     <w:p>
       <w:pPr>
@@ -205,19 +200,9 @@
         </w:rPr>
         <w:t xml:space="preserve">Scrum Master: </w:t>
       </w:r>
-      <w:proofErr w:type="spellStart"/>
-      <w:r>
-        <w:t>Mongezi</w:t>
-      </w:r>
-      <w:proofErr w:type="spellEnd"/>
-      <w:r>
-        <w:t xml:space="preserve"> </w:t>
-      </w:r>
-      <w:proofErr w:type="spellStart"/>
-      <w:r>
-        <w:t>Dlamini</w:t>
-      </w:r>
-      <w:proofErr w:type="spellEnd"/>
+      <w:r>
+        <w:t>Mongezi Dlamini</w:t>
+      </w:r>
     </w:p>
     <w:p>
       <w:pPr>
@@ -258,19 +243,9 @@
           <w:numId w:val="1"/>
         </w:numPr>
       </w:pPr>
-      <w:proofErr w:type="spellStart"/>
-      <w:r>
-        <w:t>Tebogo</w:t>
-      </w:r>
-      <w:proofErr w:type="spellEnd"/>
-      <w:r>
-        <w:t xml:space="preserve"> </w:t>
-      </w:r>
-      <w:proofErr w:type="spellStart"/>
-      <w:r>
-        <w:t>Mojela</w:t>
-      </w:r>
-      <w:proofErr w:type="spellEnd"/>
+      <w:r>
+        <w:t>Tebogo Mojela</w:t>
+      </w:r>
     </w:p>
     <w:p>
       <w:pPr>
@@ -280,19 +255,9 @@
           <w:numId w:val="1"/>
         </w:numPr>
       </w:pPr>
-      <w:proofErr w:type="spellStart"/>
-      <w:r>
-        <w:t>Senoelo</w:t>
-      </w:r>
-      <w:proofErr w:type="spellEnd"/>
-      <w:r>
-        <w:t xml:space="preserve"> </w:t>
-      </w:r>
-      <w:proofErr w:type="spellStart"/>
-      <w:r>
-        <w:t>Kaone</w:t>
-      </w:r>
-      <w:proofErr w:type="spellEnd"/>
+      <w:r>
+        <w:t>Senoelo Kaone</w:t>
+      </w:r>
     </w:p>
     <w:p>
       <w:pPr>
@@ -302,19 +267,9 @@
           <w:numId w:val="1"/>
         </w:numPr>
       </w:pPr>
-      <w:proofErr w:type="spellStart"/>
-      <w:r>
-        <w:t>Sikhanyiso</w:t>
-      </w:r>
-      <w:proofErr w:type="spellEnd"/>
-      <w:r>
-        <w:t xml:space="preserve"> </w:t>
-      </w:r>
-      <w:proofErr w:type="spellStart"/>
-      <w:r>
-        <w:t>Dlodlo</w:t>
-      </w:r>
-      <w:proofErr w:type="spellEnd"/>
+      <w:r>
+        <w:t>Sikhanyiso Dlodlo</w:t>
+      </w:r>
     </w:p>
     <w:p>
       <w:pPr>
@@ -325,13 +280,8 @@
         </w:numPr>
       </w:pPr>
       <w:r>
-        <w:t xml:space="preserve">Anastacia </w:t>
-      </w:r>
-      <w:proofErr w:type="spellStart"/>
-      <w:r>
-        <w:t>Mkhondo</w:t>
-      </w:r>
-      <w:proofErr w:type="spellEnd"/>
+        <w:t>Anastacia Mkhondo</w:t>
+      </w:r>
     </w:p>
     <w:p>
       <w:pPr>
@@ -473,15 +423,7 @@
         <w:t xml:space="preserve">: </w:t>
       </w:r>
       <w:r>
-        <w:t xml:space="preserve">All members were present except for </w:t>
-      </w:r>
-      <w:proofErr w:type="spellStart"/>
-      <w:r>
-        <w:t>Sikhanyiso</w:t>
-      </w:r>
-      <w:proofErr w:type="spellEnd"/>
-      <w:r>
-        <w:t xml:space="preserve"> (Anastacia was not yet introduced in the group)</w:t>
+        <w:t>All members were present except for Sikhanyiso (Anastacia was not yet introduced in the group)</w:t>
       </w:r>
     </w:p>
     <w:p/>
@@ -532,15 +474,7 @@
         <w:spacing w:line="254" w:lineRule="auto"/>
       </w:pPr>
       <w:r>
-        <w:t xml:space="preserve">Linking </w:t>
-      </w:r>
-      <w:proofErr w:type="spellStart"/>
-      <w:r>
-        <w:t>Codecov</w:t>
-      </w:r>
-      <w:proofErr w:type="spellEnd"/>
-      <w:r>
-        <w:t>, Travis-CI and Git-Hub</w:t>
+        <w:t>Linking Codecov, Travis-CI and Git-Hub</w:t>
       </w:r>
     </w:p>
     <w:p>
@@ -571,15 +505,7 @@
         </w:numPr>
       </w:pPr>
       <w:r>
-        <w:t xml:space="preserve">As a new user, I can </w:t>
-      </w:r>
-      <w:proofErr w:type="spellStart"/>
-      <w:r>
-        <w:t>signup</w:t>
-      </w:r>
-      <w:proofErr w:type="spellEnd"/>
-      <w:r>
-        <w:t xml:space="preserve"> to Link so that my details can be stored in the database</w:t>
+        <w:t>As a new user, I can signup to Link so that my details can be stored in the database</w:t>
       </w:r>
     </w:p>
     <w:p>
@@ -780,8 +706,6 @@
         <w:lastRenderedPageBreak/>
         <w:t>Daily Scrum Meeting:</w:t>
       </w:r>
-      <w:bookmarkStart w:id="0" w:name="_GoBack"/>
-      <w:bookmarkEnd w:id="0"/>
     </w:p>
     <w:p>
       <w:pPr>
@@ -806,12 +730,12 @@
       </w:tblPr>
       <w:tblGrid>
         <w:gridCol w:w="1084"/>
-        <w:gridCol w:w="1675"/>
-        <w:gridCol w:w="1528"/>
-        <w:gridCol w:w="1538"/>
-        <w:gridCol w:w="1451"/>
-        <w:gridCol w:w="1604"/>
-        <w:gridCol w:w="1586"/>
+        <w:gridCol w:w="1574"/>
+        <w:gridCol w:w="1502"/>
+        <w:gridCol w:w="1841"/>
+        <w:gridCol w:w="1412"/>
+        <w:gridCol w:w="1540"/>
+        <w:gridCol w:w="1513"/>
       </w:tblGrid>
       <w:tr>
         <w:trPr>
@@ -846,31 +770,13 @@
                 <w:lang w:val="en-US"/>
               </w:rPr>
             </w:pPr>
-            <w:proofErr w:type="spellStart"/>
             <w:r>
               <w:rPr>
                 <w:b/>
                 <w:lang w:val="en-US"/>
               </w:rPr>
-              <w:t>Mongezi</w:t>
+              <w:t>Mongezi Dlamini</w:t>
             </w:r>
-            <w:proofErr w:type="spellEnd"/>
-            <w:r>
-              <w:rPr>
-                <w:b/>
-                <w:lang w:val="en-US"/>
-              </w:rPr>
-              <w:t xml:space="preserve"> </w:t>
-            </w:r>
-            <w:proofErr w:type="spellStart"/>
-            <w:r>
-              <w:rPr>
-                <w:b/>
-                <w:lang w:val="en-US"/>
-              </w:rPr>
-              <w:t>Dlamini</w:t>
-            </w:r>
-            <w:proofErr w:type="spellEnd"/>
           </w:p>
         </w:tc>
         <w:tc>
@@ -911,133 +817,71 @@
                 <w:lang w:val="en-US"/>
               </w:rPr>
             </w:pPr>
-            <w:proofErr w:type="spellStart"/>
             <w:r>
               <w:rPr>
                 <w:b/>
                 <w:lang w:val="en-US"/>
               </w:rPr>
-              <w:t>Tebogo</w:t>
+              <w:t>Tebogo Mojela</w:t>
             </w:r>
-            <w:proofErr w:type="spellEnd"/>
+          </w:p>
+        </w:tc>
+        <w:tc>
+          <w:tcPr>
+            <w:tcW w:w="1522" w:type="dxa"/>
+          </w:tcPr>
+          <w:p>
+            <w:pPr>
+              <w:rPr>
+                <w:b/>
+                <w:lang w:val="en-US"/>
+              </w:rPr>
+            </w:pPr>
             <w:r>
               <w:rPr>
                 <w:b/>
                 <w:lang w:val="en-US"/>
               </w:rPr>
-              <w:t xml:space="preserve"> </w:t>
+              <w:t>Sikhanyiso Dlodlo</w:t>
             </w:r>
-            <w:proofErr w:type="spellStart"/>
+          </w:p>
+        </w:tc>
+        <w:tc>
+          <w:tcPr>
+            <w:tcW w:w="1719" w:type="dxa"/>
+          </w:tcPr>
+          <w:p>
+            <w:pPr>
+              <w:rPr>
+                <w:b/>
+                <w:lang w:val="en-US"/>
+              </w:rPr>
+            </w:pPr>
             <w:r>
               <w:rPr>
                 <w:b/>
                 <w:lang w:val="en-US"/>
               </w:rPr>
-              <w:t>Mojela</w:t>
+              <w:t>Kaone Senoelo</w:t>
             </w:r>
-            <w:proofErr w:type="spellEnd"/>
-          </w:p>
-        </w:tc>
-        <w:tc>
-          <w:tcPr>
-            <w:tcW w:w="1522" w:type="dxa"/>
+          </w:p>
+        </w:tc>
+        <w:tc>
+          <w:tcPr>
+            <w:tcW w:w="1719" w:type="dxa"/>
           </w:tcPr>
           <w:p>
             <w:pPr>
               <w:rPr>
                 <w:b/>
-                <w:lang w:val="en-US"/>
-              </w:rPr>
-            </w:pPr>
-            <w:proofErr w:type="spellStart"/>
+              </w:rPr>
+            </w:pPr>
             <w:r>
               <w:rPr>
                 <w:b/>
-                <w:lang w:val="en-US"/>
-              </w:rPr>
-              <w:t>Sikhanyiso</w:t>
+              </w:rPr>
+              <w:t>Anastacia Mkhondo</w:t>
             </w:r>
-            <w:proofErr w:type="spellEnd"/>
-            <w:r>
-              <w:rPr>
-                <w:b/>
-                <w:lang w:val="en-US"/>
-              </w:rPr>
-              <w:t xml:space="preserve"> </w:t>
-            </w:r>
-            <w:proofErr w:type="spellStart"/>
-            <w:r>
-              <w:rPr>
-                <w:b/>
-                <w:lang w:val="en-US"/>
-              </w:rPr>
-              <w:t>Dlodlo</w:t>
-            </w:r>
-            <w:proofErr w:type="spellEnd"/>
-          </w:p>
-        </w:tc>
-        <w:tc>
-          <w:tcPr>
-            <w:tcW w:w="1719" w:type="dxa"/>
-          </w:tcPr>
-          <w:p>
-            <w:pPr>
-              <w:rPr>
-                <w:b/>
-                <w:lang w:val="en-US"/>
-              </w:rPr>
-            </w:pPr>
-            <w:proofErr w:type="spellStart"/>
-            <w:r>
-              <w:rPr>
-                <w:b/>
-                <w:lang w:val="en-US"/>
-              </w:rPr>
-              <w:t>Kaone</w:t>
-            </w:r>
-            <w:proofErr w:type="spellEnd"/>
-            <w:r>
-              <w:rPr>
-                <w:b/>
-                <w:lang w:val="en-US"/>
-              </w:rPr>
-              <w:t xml:space="preserve"> </w:t>
-            </w:r>
-            <w:proofErr w:type="spellStart"/>
-            <w:r>
-              <w:rPr>
-                <w:b/>
-                <w:lang w:val="en-US"/>
-              </w:rPr>
-              <w:t>Senoelo</w:t>
-            </w:r>
-            <w:proofErr w:type="spellEnd"/>
-          </w:p>
-        </w:tc>
-        <w:tc>
-          <w:tcPr>
-            <w:tcW w:w="1719" w:type="dxa"/>
-          </w:tcPr>
-          <w:p>
-            <w:pPr>
-              <w:rPr>
-                <w:b/>
-              </w:rPr>
-            </w:pPr>
-            <w:r>
-              <w:rPr>
-                <w:b/>
-              </w:rPr>
-              <w:t xml:space="preserve">Anastacia </w:t>
-            </w:r>
-            <w:proofErr w:type="spellStart"/>
-            <w:r>
-              <w:rPr>
-                <w:b/>
-              </w:rPr>
-              <w:t>Mkhondo</w:t>
-            </w:r>
-            <w:proofErr w:type="spellEnd"/>
           </w:p>
           <w:p>
             <w:pPr>
@@ -1093,6 +937,26 @@
               </w:rPr>
               <w:t>I finalized all the user stories on the Taiga product backlog</w:t>
             </w:r>
+            <w:r>
+              <w:rPr>
+                <w:lang w:val="en-US"/>
+              </w:rPr>
+              <w:t>. Looked up about Android testing,</w:t>
+            </w:r>
+            <w:r>
+              <w:rPr>
+                <w:lang w:val="en-US"/>
+              </w:rPr>
+              <w:t xml:space="preserve"> </w:t>
+            </w:r>
+            <w:bookmarkStart w:id="0" w:name="_GoBack"/>
+            <w:bookmarkEnd w:id="0"/>
+            <w:r>
+              <w:rPr>
+                <w:lang w:val="en-US"/>
+              </w:rPr>
+              <w:t>added two task on Taiga.</w:t>
+            </w:r>
           </w:p>
           <w:p>
             <w:pPr>
@@ -1129,13 +993,7 @@
               <w:rPr>
                 <w:lang w:val="en-US"/>
               </w:rPr>
-              <w:t xml:space="preserve">I set up </w:t>
-            </w:r>
-            <w:r>
-              <w:rPr>
-                <w:lang w:val="en-US"/>
-              </w:rPr>
-              <w:t>GitHub</w:t>
+              <w:t>I set up GitHub</w:t>
             </w:r>
             <w:r>
               <w:rPr>
@@ -1148,6 +1006,18 @@
                 <w:lang w:val="en-US"/>
               </w:rPr>
               <w:t>documented meetings.</w:t>
+            </w:r>
+            <w:r>
+              <w:rPr>
+                <w:lang w:val="en-US"/>
+              </w:rPr>
+              <w:t xml:space="preserve"> Drafted Logos</w:t>
+            </w:r>
+            <w:r>
+              <w:rPr>
+                <w:lang w:val="en-US"/>
+              </w:rPr>
+              <w:t>.</w:t>
             </w:r>
           </w:p>
         </w:tc>
@@ -1176,6 +1046,12 @@
               </w:rPr>
               <w:t>practicing connecting android app to the internet and how to testing android code</w:t>
             </w:r>
+            <w:r>
+              <w:rPr>
+                <w:lang w:val="en-US"/>
+              </w:rPr>
+              <w:t>(Roboelectric unit testing)</w:t>
+            </w:r>
           </w:p>
         </w:tc>
         <w:tc>
@@ -1198,13 +1074,7 @@
               <w:rPr>
                 <w:lang w:val="en-US"/>
               </w:rPr>
-              <w:t xml:space="preserve"> I finished integrating </w:t>
-            </w:r>
-            <w:r>
-              <w:rPr>
-                <w:lang w:val="en-US"/>
-              </w:rPr>
-              <w:t>Travis</w:t>
+              <w:t xml:space="preserve"> I finished integrating Travis</w:t>
             </w:r>
             <w:r>
               <w:rPr>
@@ -1216,19 +1086,7 @@
               <w:rPr>
                 <w:lang w:val="en-US"/>
               </w:rPr>
-              <w:t xml:space="preserve">, </w:t>
-            </w:r>
-            <w:r>
-              <w:rPr>
-                <w:lang w:val="en-US"/>
-              </w:rPr>
-              <w:t>GitHub</w:t>
-            </w:r>
-            <w:r>
-              <w:rPr>
-                <w:lang w:val="en-US"/>
-              </w:rPr>
-              <w:t xml:space="preserve"> and coveralls.</w:t>
+              <w:t>, GitHub and coveralls.</w:t>
             </w:r>
           </w:p>
           <w:p>
@@ -1259,13 +1117,7 @@
               <w:rPr>
                 <w:lang w:val="en-US"/>
               </w:rPr>
-              <w:t>1.</w:t>
-            </w:r>
-            <w:r>
-              <w:rPr>
-                <w:lang w:val="en-US"/>
-              </w:rPr>
-              <w:t>S</w:t>
+              <w:t>1.S</w:t>
             </w:r>
             <w:r>
               <w:rPr>

--- a/Documents/Meetings/LINK.docx
+++ b/Documents/Meetings/LINK.docx
@@ -182,8 +182,13 @@
         <w:t xml:space="preserve">Client: </w:t>
       </w:r>
       <w:r>
-        <w:t>Rylan Perumal</w:t>
-      </w:r>
+        <w:t xml:space="preserve">Rylan </w:t>
+      </w:r>
+      <w:proofErr w:type="spellStart"/>
+      <w:r>
+        <w:t>Perumal</w:t>
+      </w:r>
+      <w:proofErr w:type="spellEnd"/>
     </w:p>
     <w:p>
       <w:pPr>
@@ -200,9 +205,19 @@
         </w:rPr>
         <w:t xml:space="preserve">Scrum Master: </w:t>
       </w:r>
-      <w:r>
-        <w:t>Mongezi Dlamini</w:t>
-      </w:r>
+      <w:proofErr w:type="spellStart"/>
+      <w:r>
+        <w:t>Mongezi</w:t>
+      </w:r>
+      <w:proofErr w:type="spellEnd"/>
+      <w:r>
+        <w:t xml:space="preserve"> </w:t>
+      </w:r>
+      <w:proofErr w:type="spellStart"/>
+      <w:r>
+        <w:t>Dlamini</w:t>
+      </w:r>
+      <w:proofErr w:type="spellEnd"/>
     </w:p>
     <w:p>
       <w:pPr>
@@ -243,9 +258,19 @@
           <w:numId w:val="1"/>
         </w:numPr>
       </w:pPr>
-      <w:r>
-        <w:t>Tebogo Mojela</w:t>
-      </w:r>
+      <w:proofErr w:type="spellStart"/>
+      <w:r>
+        <w:t>Tebogo</w:t>
+      </w:r>
+      <w:proofErr w:type="spellEnd"/>
+      <w:r>
+        <w:t xml:space="preserve"> </w:t>
+      </w:r>
+      <w:proofErr w:type="spellStart"/>
+      <w:r>
+        <w:t>Mojela</w:t>
+      </w:r>
+      <w:proofErr w:type="spellEnd"/>
     </w:p>
     <w:p>
       <w:pPr>
@@ -255,9 +280,19 @@
           <w:numId w:val="1"/>
         </w:numPr>
       </w:pPr>
-      <w:r>
-        <w:t>Senoelo Kaone</w:t>
-      </w:r>
+      <w:proofErr w:type="spellStart"/>
+      <w:r>
+        <w:t>Senoelo</w:t>
+      </w:r>
+      <w:proofErr w:type="spellEnd"/>
+      <w:r>
+        <w:t xml:space="preserve"> </w:t>
+      </w:r>
+      <w:proofErr w:type="spellStart"/>
+      <w:r>
+        <w:t>Kaone</w:t>
+      </w:r>
+      <w:proofErr w:type="spellEnd"/>
     </w:p>
     <w:p>
       <w:pPr>
@@ -267,9 +302,19 @@
           <w:numId w:val="1"/>
         </w:numPr>
       </w:pPr>
-      <w:r>
-        <w:t>Sikhanyiso Dlodlo</w:t>
-      </w:r>
+      <w:proofErr w:type="spellStart"/>
+      <w:r>
+        <w:t>Sikhanyiso</w:t>
+      </w:r>
+      <w:proofErr w:type="spellEnd"/>
+      <w:r>
+        <w:t xml:space="preserve"> </w:t>
+      </w:r>
+      <w:proofErr w:type="spellStart"/>
+      <w:r>
+        <w:t>Dlodlo</w:t>
+      </w:r>
+      <w:proofErr w:type="spellEnd"/>
     </w:p>
     <w:p>
       <w:pPr>
@@ -280,8 +325,13 @@
         </w:numPr>
       </w:pPr>
       <w:r>
-        <w:t>Anastacia Mkhondo</w:t>
-      </w:r>
+        <w:t xml:space="preserve">Anastacia </w:t>
+      </w:r>
+      <w:proofErr w:type="spellStart"/>
+      <w:r>
+        <w:t>Mkhondo</w:t>
+      </w:r>
+      <w:proofErr w:type="spellEnd"/>
     </w:p>
     <w:p>
       <w:pPr>
@@ -423,7 +473,15 @@
         <w:t xml:space="preserve">: </w:t>
       </w:r>
       <w:r>
-        <w:t>All members were present except for Sikhanyiso (Anastacia was not yet introduced in the group)</w:t>
+        <w:t xml:space="preserve">All members were present except for </w:t>
+      </w:r>
+      <w:proofErr w:type="spellStart"/>
+      <w:r>
+        <w:t>Sikhanyiso</w:t>
+      </w:r>
+      <w:proofErr w:type="spellEnd"/>
+      <w:r>
+        <w:t xml:space="preserve"> (Anastacia was not yet introduced in the group)</w:t>
       </w:r>
     </w:p>
     <w:p/>
@@ -474,7 +532,15 @@
         <w:spacing w:line="254" w:lineRule="auto"/>
       </w:pPr>
       <w:r>
-        <w:t>Linking Codecov, Travis-CI and Git-Hub</w:t>
+        <w:t xml:space="preserve">Linking </w:t>
+      </w:r>
+      <w:proofErr w:type="spellStart"/>
+      <w:r>
+        <w:t>Codecov</w:t>
+      </w:r>
+      <w:proofErr w:type="spellEnd"/>
+      <w:r>
+        <w:t>, Travis-CI and Git-Hub</w:t>
       </w:r>
     </w:p>
     <w:p>
@@ -505,7 +571,15 @@
         </w:numPr>
       </w:pPr>
       <w:r>
-        <w:t>As a new user, I can signup to Link so that my details can be stored in the database</w:t>
+        <w:t xml:space="preserve">As a new user, I can </w:t>
+      </w:r>
+      <w:proofErr w:type="spellStart"/>
+      <w:r>
+        <w:t>signup</w:t>
+      </w:r>
+      <w:proofErr w:type="spellEnd"/>
+      <w:r>
+        <w:t xml:space="preserve"> to Link so that my details can be stored in the database</w:t>
       </w:r>
     </w:p>
     <w:p>
@@ -730,12 +804,12 @@
       </w:tblPr>
       <w:tblGrid>
         <w:gridCol w:w="1084"/>
-        <w:gridCol w:w="1574"/>
-        <w:gridCol w:w="1502"/>
+        <w:gridCol w:w="1561"/>
+        <w:gridCol w:w="1499"/>
         <w:gridCol w:w="1841"/>
-        <w:gridCol w:w="1412"/>
+        <w:gridCol w:w="1408"/>
+        <w:gridCol w:w="1533"/>
         <w:gridCol w:w="1540"/>
-        <w:gridCol w:w="1513"/>
       </w:tblGrid>
       <w:tr>
         <w:trPr>
@@ -770,13 +844,31 @@
                 <w:lang w:val="en-US"/>
               </w:rPr>
             </w:pPr>
+            <w:proofErr w:type="spellStart"/>
             <w:r>
               <w:rPr>
                 <w:b/>
                 <w:lang w:val="en-US"/>
               </w:rPr>
-              <w:t>Mongezi Dlamini</w:t>
-            </w:r>
+              <w:t>Mongezi</w:t>
+            </w:r>
+            <w:proofErr w:type="spellEnd"/>
+            <w:r>
+              <w:rPr>
+                <w:b/>
+                <w:lang w:val="en-US"/>
+              </w:rPr>
+              <w:t xml:space="preserve"> </w:t>
+            </w:r>
+            <w:proofErr w:type="spellStart"/>
+            <w:r>
+              <w:rPr>
+                <w:b/>
+                <w:lang w:val="en-US"/>
+              </w:rPr>
+              <w:t>Dlamini</w:t>
+            </w:r>
+            <w:proofErr w:type="spellEnd"/>
           </w:p>
         </w:tc>
         <w:tc>
@@ -817,13 +909,31 @@
                 <w:lang w:val="en-US"/>
               </w:rPr>
             </w:pPr>
+            <w:proofErr w:type="spellStart"/>
             <w:r>
               <w:rPr>
                 <w:b/>
                 <w:lang w:val="en-US"/>
               </w:rPr>
-              <w:t>Tebogo Mojela</w:t>
-            </w:r>
+              <w:t>Tebogo</w:t>
+            </w:r>
+            <w:proofErr w:type="spellEnd"/>
+            <w:r>
+              <w:rPr>
+                <w:b/>
+                <w:lang w:val="en-US"/>
+              </w:rPr>
+              <w:t xml:space="preserve"> </w:t>
+            </w:r>
+            <w:proofErr w:type="spellStart"/>
+            <w:r>
+              <w:rPr>
+                <w:b/>
+                <w:lang w:val="en-US"/>
+              </w:rPr>
+              <w:t>Mojela</w:t>
+            </w:r>
+            <w:proofErr w:type="spellEnd"/>
           </w:p>
         </w:tc>
         <w:tc>
@@ -837,13 +947,31 @@
                 <w:lang w:val="en-US"/>
               </w:rPr>
             </w:pPr>
+            <w:proofErr w:type="spellStart"/>
             <w:r>
               <w:rPr>
                 <w:b/>
                 <w:lang w:val="en-US"/>
               </w:rPr>
-              <w:t>Sikhanyiso Dlodlo</w:t>
-            </w:r>
+              <w:t>Sikhanyiso</w:t>
+            </w:r>
+            <w:proofErr w:type="spellEnd"/>
+            <w:r>
+              <w:rPr>
+                <w:b/>
+                <w:lang w:val="en-US"/>
+              </w:rPr>
+              <w:t xml:space="preserve"> </w:t>
+            </w:r>
+            <w:proofErr w:type="spellStart"/>
+            <w:r>
+              <w:rPr>
+                <w:b/>
+                <w:lang w:val="en-US"/>
+              </w:rPr>
+              <w:t>Dlodlo</w:t>
+            </w:r>
+            <w:proofErr w:type="spellEnd"/>
           </w:p>
         </w:tc>
         <w:tc>
@@ -857,13 +985,31 @@
                 <w:lang w:val="en-US"/>
               </w:rPr>
             </w:pPr>
+            <w:proofErr w:type="spellStart"/>
             <w:r>
               <w:rPr>
                 <w:b/>
                 <w:lang w:val="en-US"/>
               </w:rPr>
-              <w:t>Kaone Senoelo</w:t>
-            </w:r>
+              <w:t>Kaone</w:t>
+            </w:r>
+            <w:proofErr w:type="spellEnd"/>
+            <w:r>
+              <w:rPr>
+                <w:b/>
+                <w:lang w:val="en-US"/>
+              </w:rPr>
+              <w:t xml:space="preserve"> </w:t>
+            </w:r>
+            <w:proofErr w:type="spellStart"/>
+            <w:r>
+              <w:rPr>
+                <w:b/>
+                <w:lang w:val="en-US"/>
+              </w:rPr>
+              <w:t>Senoelo</w:t>
+            </w:r>
+            <w:proofErr w:type="spellEnd"/>
           </w:p>
         </w:tc>
         <w:tc>
@@ -880,8 +1026,16 @@
               <w:rPr>
                 <w:b/>
               </w:rPr>
-              <w:t>Anastacia Mkhondo</w:t>
-            </w:r>
+              <w:t xml:space="preserve">Anastacia </w:t>
+            </w:r>
+            <w:proofErr w:type="spellStart"/>
+            <w:r>
+              <w:rPr>
+                <w:b/>
+              </w:rPr>
+              <w:t>Mkhondo</w:t>
+            </w:r>
+            <w:proofErr w:type="spellEnd"/>
           </w:p>
           <w:p>
             <w:pPr>
@@ -949,208 +1103,248 @@
               </w:rPr>
               <w:t xml:space="preserve"> </w:t>
             </w:r>
+            <w:r>
+              <w:rPr>
+                <w:lang w:val="en-US"/>
+              </w:rPr>
+              <w:t>added two task on Taiga.</w:t>
+            </w:r>
+          </w:p>
+          <w:p>
+            <w:pPr>
+              <w:rPr>
+                <w:lang w:val="en-US"/>
+              </w:rPr>
+            </w:pPr>
+          </w:p>
+          <w:p>
+            <w:pPr>
+              <w:rPr>
+                <w:lang w:val="en-US"/>
+              </w:rPr>
+            </w:pPr>
+          </w:p>
+        </w:tc>
+        <w:tc>
+          <w:tcPr>
+            <w:tcW w:w="1575" w:type="dxa"/>
+          </w:tcPr>
+          <w:p>
+            <w:pPr>
+              <w:rPr>
+                <w:lang w:val="en-US"/>
+              </w:rPr>
+            </w:pPr>
+            <w:r>
+              <w:rPr>
+                <w:lang w:val="en-US"/>
+              </w:rPr>
+              <w:t xml:space="preserve">1. </w:t>
+            </w:r>
+            <w:r>
+              <w:rPr>
+                <w:lang w:val="en-US"/>
+              </w:rPr>
+              <w:t>I set up GitHub</w:t>
+            </w:r>
+            <w:r>
+              <w:rPr>
+                <w:lang w:val="en-US"/>
+              </w:rPr>
+              <w:t xml:space="preserve"> and </w:t>
+            </w:r>
+            <w:r>
+              <w:rPr>
+                <w:lang w:val="en-US"/>
+              </w:rPr>
+              <w:t>documented meetings.</w:t>
+            </w:r>
+            <w:r>
+              <w:rPr>
+                <w:lang w:val="en-US"/>
+              </w:rPr>
+              <w:t xml:space="preserve"> Drafted Logos</w:t>
+            </w:r>
+            <w:r>
+              <w:rPr>
+                <w:lang w:val="en-US"/>
+              </w:rPr>
+              <w:t>.</w:t>
+            </w:r>
+          </w:p>
+        </w:tc>
+        <w:tc>
+          <w:tcPr>
+            <w:tcW w:w="1630" w:type="dxa"/>
+          </w:tcPr>
+          <w:p>
+            <w:pPr>
+              <w:rPr>
+                <w:lang w:val="en-US"/>
+              </w:rPr>
+            </w:pPr>
+            <w:r>
+              <w:rPr>
+                <w:lang w:val="en-US"/>
+              </w:rPr>
+              <w:t>1.</w:t>
+            </w:r>
+            <w:r>
+              <w:t xml:space="preserve"> </w:t>
+            </w:r>
+            <w:r>
+              <w:rPr>
+                <w:lang w:val="en-US"/>
+              </w:rPr>
+              <w:t>practicing connecting android app to the internet and how to testing android code</w:t>
+            </w:r>
+            <w:r>
+              <w:rPr>
+                <w:lang w:val="en-US"/>
+              </w:rPr>
+              <w:t>(</w:t>
+            </w:r>
+            <w:proofErr w:type="spellStart"/>
+            <w:r>
+              <w:rPr>
+                <w:lang w:val="en-US"/>
+              </w:rPr>
+              <w:t>Roboelectric</w:t>
+            </w:r>
+            <w:proofErr w:type="spellEnd"/>
+            <w:r>
+              <w:rPr>
+                <w:lang w:val="en-US"/>
+              </w:rPr>
+              <w:t xml:space="preserve"> unit testing)</w:t>
+            </w:r>
+          </w:p>
+        </w:tc>
+        <w:tc>
+          <w:tcPr>
+            <w:tcW w:w="1522" w:type="dxa"/>
+          </w:tcPr>
+          <w:p>
+            <w:pPr>
+              <w:rPr>
+                <w:lang w:val="en-US"/>
+              </w:rPr>
+            </w:pPr>
+            <w:r>
+              <w:rPr>
+                <w:lang w:val="en-US"/>
+              </w:rPr>
+              <w:t>1.</w:t>
+            </w:r>
+            <w:r>
+              <w:rPr>
+                <w:lang w:val="en-US"/>
+              </w:rPr>
+              <w:t xml:space="preserve"> I finished integrating Travis</w:t>
+            </w:r>
+            <w:r>
+              <w:rPr>
+                <w:lang w:val="en-US"/>
+              </w:rPr>
+              <w:t xml:space="preserve"> CI</w:t>
+            </w:r>
+            <w:r>
+              <w:rPr>
+                <w:lang w:val="en-US"/>
+              </w:rPr>
+              <w:t>, GitHub and coveralls.</w:t>
+            </w:r>
+          </w:p>
+          <w:p>
+            <w:pPr>
+              <w:rPr>
+                <w:lang w:val="en-US"/>
+              </w:rPr>
+            </w:pPr>
+            <w:r>
+              <w:rPr>
+                <w:lang w:val="en-US"/>
+              </w:rPr>
+              <w:t>Today I am practicing testing .</w:t>
+            </w:r>
+          </w:p>
+        </w:tc>
+        <w:tc>
+          <w:tcPr>
+            <w:tcW w:w="1719" w:type="dxa"/>
+          </w:tcPr>
+          <w:p>
+            <w:pPr>
+              <w:rPr>
+                <w:lang w:val="en-US"/>
+              </w:rPr>
+            </w:pPr>
+            <w:r>
+              <w:rPr>
+                <w:lang w:val="en-US"/>
+              </w:rPr>
+              <w:t>1.S</w:t>
+            </w:r>
+            <w:r>
+              <w:rPr>
+                <w:lang w:val="en-US"/>
+              </w:rPr>
+              <w:t>etting up local serves so I can start brushing my PHP skills (including working with databases)</w:t>
+            </w:r>
+          </w:p>
+        </w:tc>
+        <w:tc>
+          <w:tcPr>
+            <w:tcW w:w="1719" w:type="dxa"/>
+          </w:tcPr>
+          <w:p>
+            <w:pPr>
+              <w:rPr>
+                <w:lang w:val="en-US"/>
+              </w:rPr>
+            </w:pPr>
+            <w:r>
+              <w:rPr>
+                <w:lang w:val="en-US"/>
+              </w:rPr>
+              <w:t>1.</w:t>
+            </w:r>
+            <w:r>
+              <w:t xml:space="preserve"> </w:t>
+            </w:r>
+            <w:r>
+              <w:rPr>
+                <w:lang w:val="en-US"/>
+              </w:rPr>
+              <w:t>Practicing Android and Testing</w:t>
+            </w:r>
+            <w:r>
+              <w:rPr>
+                <w:lang w:val="en-US"/>
+              </w:rPr>
+              <w:t xml:space="preserve">. </w:t>
+            </w:r>
             <w:bookmarkStart w:id="0" w:name="_GoBack"/>
             <w:bookmarkEnd w:id="0"/>
             <w:r>
               <w:rPr>
                 <w:lang w:val="en-US"/>
               </w:rPr>
-              <w:t>added two task on Taiga.</w:t>
-            </w:r>
-          </w:p>
-          <w:p>
-            <w:pPr>
-              <w:rPr>
-                <w:lang w:val="en-US"/>
-              </w:rPr>
-            </w:pPr>
-          </w:p>
-          <w:p>
-            <w:pPr>
-              <w:rPr>
-                <w:lang w:val="en-US"/>
-              </w:rPr>
-            </w:pPr>
-          </w:p>
-        </w:tc>
-        <w:tc>
-          <w:tcPr>
-            <w:tcW w:w="1575" w:type="dxa"/>
-          </w:tcPr>
-          <w:p>
-            <w:pPr>
-              <w:rPr>
-                <w:lang w:val="en-US"/>
-              </w:rPr>
-            </w:pPr>
-            <w:r>
-              <w:rPr>
-                <w:lang w:val="en-US"/>
-              </w:rPr>
-              <w:t xml:space="preserve">1. </w:t>
-            </w:r>
-            <w:r>
-              <w:rPr>
-                <w:lang w:val="en-US"/>
-              </w:rPr>
-              <w:t>I set up GitHub</w:t>
-            </w:r>
-            <w:r>
-              <w:rPr>
-                <w:lang w:val="en-US"/>
-              </w:rPr>
-              <w:t xml:space="preserve"> and </w:t>
-            </w:r>
-            <w:r>
-              <w:rPr>
-                <w:lang w:val="en-US"/>
-              </w:rPr>
-              <w:t>documented meetings.</w:t>
-            </w:r>
-            <w:r>
-              <w:rPr>
-                <w:lang w:val="en-US"/>
-              </w:rPr>
-              <w:t xml:space="preserve"> Drafted Logos</w:t>
-            </w:r>
-            <w:r>
-              <w:rPr>
-                <w:lang w:val="en-US"/>
-              </w:rPr>
-              <w:t>.</w:t>
-            </w:r>
-          </w:p>
-        </w:tc>
-        <w:tc>
-          <w:tcPr>
-            <w:tcW w:w="1630" w:type="dxa"/>
-          </w:tcPr>
-          <w:p>
-            <w:pPr>
-              <w:rPr>
-                <w:lang w:val="en-US"/>
-              </w:rPr>
-            </w:pPr>
-            <w:r>
-              <w:rPr>
-                <w:lang w:val="en-US"/>
-              </w:rPr>
-              <w:t>1.</w:t>
-            </w:r>
-            <w:r>
-              <w:t xml:space="preserve"> </w:t>
-            </w:r>
-            <w:r>
-              <w:rPr>
-                <w:lang w:val="en-US"/>
-              </w:rPr>
-              <w:t>practicing connecting android app to the internet and how to testing android code</w:t>
-            </w:r>
-            <w:r>
-              <w:rPr>
-                <w:lang w:val="en-US"/>
-              </w:rPr>
-              <w:t>(Roboelectric unit testing)</w:t>
-            </w:r>
-          </w:p>
-        </w:tc>
-        <w:tc>
-          <w:tcPr>
-            <w:tcW w:w="1522" w:type="dxa"/>
-          </w:tcPr>
-          <w:p>
-            <w:pPr>
-              <w:rPr>
-                <w:lang w:val="en-US"/>
-              </w:rPr>
-            </w:pPr>
-            <w:r>
-              <w:rPr>
-                <w:lang w:val="en-US"/>
-              </w:rPr>
-              <w:t>1.</w:t>
-            </w:r>
-            <w:r>
-              <w:rPr>
-                <w:lang w:val="en-US"/>
-              </w:rPr>
-              <w:t xml:space="preserve"> I finished integrating Travis</w:t>
-            </w:r>
-            <w:r>
-              <w:rPr>
-                <w:lang w:val="en-US"/>
-              </w:rPr>
-              <w:t xml:space="preserve"> CI</w:t>
-            </w:r>
-            <w:r>
-              <w:rPr>
-                <w:lang w:val="en-US"/>
-              </w:rPr>
-              <w:t>, GitHub and coveralls.</w:t>
-            </w:r>
-          </w:p>
-          <w:p>
-            <w:pPr>
-              <w:rPr>
-                <w:lang w:val="en-US"/>
-              </w:rPr>
-            </w:pPr>
-            <w:r>
-              <w:rPr>
-                <w:lang w:val="en-US"/>
-              </w:rPr>
-              <w:t>Today I am practicing testing .</w:t>
-            </w:r>
-          </w:p>
-        </w:tc>
-        <w:tc>
-          <w:tcPr>
-            <w:tcW w:w="1719" w:type="dxa"/>
-          </w:tcPr>
-          <w:p>
-            <w:pPr>
-              <w:rPr>
-                <w:lang w:val="en-US"/>
-              </w:rPr>
-            </w:pPr>
-            <w:r>
-              <w:rPr>
-                <w:lang w:val="en-US"/>
-              </w:rPr>
-              <w:t>1.S</w:t>
-            </w:r>
-            <w:r>
-              <w:rPr>
-                <w:lang w:val="en-US"/>
-              </w:rPr>
-              <w:t>etting up local serves so I can start brushing my PHP skills (including working with databases)</w:t>
-            </w:r>
-          </w:p>
-        </w:tc>
-        <w:tc>
-          <w:tcPr>
-            <w:tcW w:w="1719" w:type="dxa"/>
-          </w:tcPr>
-          <w:p>
-            <w:pPr>
-              <w:rPr>
-                <w:lang w:val="en-US"/>
-              </w:rPr>
-            </w:pPr>
-            <w:r>
-              <w:rPr>
-                <w:lang w:val="en-US"/>
-              </w:rPr>
-              <w:t>1.</w:t>
-            </w:r>
-            <w:r>
-              <w:t xml:space="preserve"> </w:t>
-            </w:r>
-            <w:r>
-              <w:rPr>
-                <w:lang w:val="en-US"/>
-              </w:rPr>
-              <w:t>Practicing Android and Testing</w:t>
+              <w:t xml:space="preserve">GitHub </w:t>
+            </w:r>
+            <w:proofErr w:type="spellStart"/>
+            <w:r>
+              <w:rPr>
+                <w:lang w:val="en-US"/>
+              </w:rPr>
+              <w:t>Tavis</w:t>
+            </w:r>
+            <w:proofErr w:type="spellEnd"/>
+            <w:r>
+              <w:rPr>
+                <w:lang w:val="en-US"/>
+              </w:rPr>
+              <w:t>-CI and coveralls integration Doing UML.</w:t>
             </w:r>
           </w:p>
         </w:tc>

--- a/Documents/Meetings/LINK.docx
+++ b/Documents/Meetings/LINK.docx
@@ -4,164 +4,99 @@
   <w:body>
     <w:p>
       <w:pPr>
-        <w:ind w:left="720" w:firstLine="720"/>
         <w:rPr>
           <w:b/>
+          <w:sz w:val="52"/>
+          <w:szCs w:val="52"/>
+          <w:lang w:val="en-US"/>
+        </w:rPr>
+      </w:pPr>
+      <w:r>
+        <w:rPr>
+          <w:b/>
+          <w:sz w:val="52"/>
+          <w:szCs w:val="52"/>
+          <w:lang w:val="en-US"/>
+        </w:rPr>
+        <w:tab/>
+      </w:r>
+      <w:r>
+        <w:rPr>
+          <w:b/>
+          <w:sz w:val="52"/>
+          <w:szCs w:val="52"/>
+          <w:lang w:val="en-US"/>
+        </w:rPr>
+        <w:tab/>
+        <w:t xml:space="preserve">  Link</w:t>
+      </w:r>
+      <w:r>
+        <w:rPr>
+          <w:b/>
+          <w:sz w:val="52"/>
+          <w:szCs w:val="52"/>
+          <w:lang w:val="en-US"/>
+        </w:rPr>
+        <w:t xml:space="preserve"> </w:t>
+      </w:r>
+      <w:r>
+        <w:rPr>
+          <w:b/>
+          <w:sz w:val="52"/>
+          <w:szCs w:val="52"/>
+          <w:lang w:val="en-US"/>
+        </w:rPr>
+        <w:t>(Online Tutoring App)</w:t>
+      </w:r>
+    </w:p>
+    <w:p>
+      <w:pPr>
+        <w:rPr>
           <w:sz w:val="40"/>
           <w:szCs w:val="40"/>
           <w:lang w:val="en-US"/>
         </w:rPr>
       </w:pPr>
-      <w:r>
-        <w:rPr>
-          <w:b/>
-          <w:sz w:val="144"/>
-          <w:szCs w:val="144"/>
-          <w:lang w:val="en-US"/>
-        </w:rPr>
-        <w:t xml:space="preserve">LINK </w:t>
-      </w:r>
-      <w:r>
-        <w:rPr>
-          <w:b/>
+    </w:p>
+    <w:p>
+      <w:pPr>
+        <w:rPr>
           <w:sz w:val="40"/>
           <w:szCs w:val="40"/>
           <w:lang w:val="en-US"/>
         </w:rPr>
-        <w:t>(Online Tutoring App)</w:t>
-      </w:r>
-    </w:p>
-    <w:p>
-      <w:pPr>
-        <w:ind w:left="720" w:firstLine="720"/>
+      </w:pPr>
+      <w:r>
         <w:rPr>
           <w:sz w:val="40"/>
           <w:szCs w:val="40"/>
           <w:lang w:val="en-US"/>
         </w:rPr>
-      </w:pPr>
-    </w:p>
-    <w:p>
-      <w:pPr>
-        <w:rPr>
-          <w:sz w:val="40"/>
-          <w:szCs w:val="40"/>
-          <w:lang w:val="en-US"/>
-        </w:rPr>
-      </w:pPr>
-    </w:p>
-    <w:p>
-      <w:pPr>
-        <w:rPr>
-          <w:sz w:val="40"/>
-          <w:szCs w:val="40"/>
-          <w:lang w:val="en-US"/>
-        </w:rPr>
-      </w:pPr>
-    </w:p>
-    <w:p>
-      <w:pPr>
-        <w:rPr>
-          <w:sz w:val="40"/>
-          <w:szCs w:val="40"/>
-          <w:lang w:val="en-US"/>
-        </w:rPr>
-      </w:pPr>
-      <w:r>
-        <w:rPr>
-          <w:sz w:val="40"/>
-          <w:szCs w:val="40"/>
-          <w:lang w:val="en-US"/>
-        </w:rPr>
-        <w:tab/>
-      </w:r>
-      <w:r>
-        <w:rPr>
-          <w:sz w:val="40"/>
-          <w:szCs w:val="40"/>
-          <w:lang w:val="en-US"/>
-        </w:rPr>
-        <w:tab/>
-      </w:r>
-      <w:r>
-        <w:rPr>
-          <w:sz w:val="40"/>
-          <w:szCs w:val="40"/>
-          <w:lang w:val="en-US"/>
-        </w:rPr>
-        <w:tab/>
-      </w:r>
-      <w:r>
-        <w:rPr>
-          <w:sz w:val="40"/>
-          <w:szCs w:val="40"/>
-          <w:lang w:val="en-US"/>
-        </w:rPr>
-        <w:tab/>
-      </w:r>
-      <w:r>
-        <w:rPr>
-          <w:sz w:val="40"/>
-          <w:szCs w:val="40"/>
-          <w:lang w:val="en-US"/>
-        </w:rPr>
-        <w:tab/>
-        <w:t>(Logo)</w:t>
-      </w:r>
-    </w:p>
-    <w:p>
-      <w:pPr>
-        <w:rPr>
-          <w:sz w:val="40"/>
-          <w:szCs w:val="40"/>
-          <w:lang w:val="en-US"/>
-        </w:rPr>
-      </w:pPr>
-    </w:p>
-    <w:p>
-      <w:pPr>
-        <w:rPr>
-          <w:sz w:val="40"/>
-          <w:szCs w:val="40"/>
-          <w:lang w:val="en-US"/>
-        </w:rPr>
-      </w:pPr>
-    </w:p>
-    <w:p>
-      <w:pPr>
-        <w:rPr>
-          <w:sz w:val="40"/>
-          <w:szCs w:val="40"/>
-          <w:lang w:val="en-US"/>
-        </w:rPr>
-      </w:pPr>
-    </w:p>
-    <w:p>
-      <w:pPr>
-        <w:rPr>
-          <w:sz w:val="40"/>
-          <w:szCs w:val="40"/>
-          <w:lang w:val="en-US"/>
-        </w:rPr>
-      </w:pPr>
-    </w:p>
-    <w:p>
-      <w:pPr>
-        <w:rPr>
-          <w:sz w:val="40"/>
-          <w:szCs w:val="40"/>
-          <w:lang w:val="en-US"/>
-        </w:rPr>
-      </w:pPr>
-    </w:p>
-    <w:p>
-      <w:pPr>
-        <w:rPr>
-          <w:sz w:val="40"/>
-          <w:szCs w:val="40"/>
-          <w:lang w:val="en-US"/>
-        </w:rPr>
-      </w:pPr>
+        <w:pict>
+          <v:shapetype id="_x0000_t75" coordsize="21600,21600" o:spt="75" o:preferrelative="t" path="m@4@5l@4@11@9@11@9@5xe" filled="f" stroked="f">
+            <v:stroke joinstyle="miter"/>
+            <v:formulas>
+              <v:f eqn="if lineDrawn pixelLineWidth 0"/>
+              <v:f eqn="sum @0 1 0"/>
+              <v:f eqn="sum 0 0 @1"/>
+              <v:f eqn="prod @2 1 2"/>
+              <v:f eqn="prod @3 21600 pixelWidth"/>
+              <v:f eqn="prod @3 21600 pixelHeight"/>
+              <v:f eqn="sum @0 0 1"/>
+              <v:f eqn="prod @6 1 2"/>
+              <v:f eqn="prod @7 21600 pixelWidth"/>
+              <v:f eqn="sum @8 21600 0"/>
+              <v:f eqn="prod @7 21600 pixelHeight"/>
+              <v:f eqn="sum @10 21600 0"/>
+            </v:formulas>
+            <v:path o:extrusionok="f" gradientshapeok="t" o:connecttype="rect"/>
+            <o:lock v:ext="edit" aspectratio="t"/>
+          </v:shapetype>
+          <v:shape id="_x0000_i1025" type="#_x0000_t75" style="width:451.2pt;height:451.2pt">
+            <v:imagedata r:id="rId5" o:title="default"/>
+          </v:shape>
+        </w:pict>
+      </w:r>
     </w:p>
     <w:p>
       <w:pPr>
@@ -182,13 +117,8 @@
         <w:t xml:space="preserve">Client: </w:t>
       </w:r>
       <w:r>
-        <w:t xml:space="preserve">Rylan </w:t>
-      </w:r>
-      <w:proofErr w:type="spellStart"/>
-      <w:r>
-        <w:t>Perumal</w:t>
-      </w:r>
-      <w:proofErr w:type="spellEnd"/>
+        <w:t>Rylan Perumal</w:t>
+      </w:r>
     </w:p>
     <w:p>
       <w:pPr>
@@ -205,19 +135,9 @@
         </w:rPr>
         <w:t xml:space="preserve">Scrum Master: </w:t>
       </w:r>
-      <w:proofErr w:type="spellStart"/>
-      <w:r>
-        <w:t>Mongezi</w:t>
-      </w:r>
-      <w:proofErr w:type="spellEnd"/>
-      <w:r>
-        <w:t xml:space="preserve"> </w:t>
-      </w:r>
-      <w:proofErr w:type="spellStart"/>
-      <w:r>
-        <w:t>Dlamini</w:t>
-      </w:r>
-      <w:proofErr w:type="spellEnd"/>
+      <w:r>
+        <w:t>Mongezi Dlamini</w:t>
+      </w:r>
     </w:p>
     <w:p>
       <w:pPr>
@@ -258,19 +178,9 @@
           <w:numId w:val="1"/>
         </w:numPr>
       </w:pPr>
-      <w:proofErr w:type="spellStart"/>
-      <w:r>
-        <w:t>Tebogo</w:t>
-      </w:r>
-      <w:proofErr w:type="spellEnd"/>
-      <w:r>
-        <w:t xml:space="preserve"> </w:t>
-      </w:r>
-      <w:proofErr w:type="spellStart"/>
-      <w:r>
-        <w:t>Mojela</w:t>
-      </w:r>
-      <w:proofErr w:type="spellEnd"/>
+      <w:r>
+        <w:t>Tebogo Mojela</w:t>
+      </w:r>
     </w:p>
     <w:p>
       <w:pPr>
@@ -280,19 +190,9 @@
           <w:numId w:val="1"/>
         </w:numPr>
       </w:pPr>
-      <w:proofErr w:type="spellStart"/>
-      <w:r>
-        <w:t>Senoelo</w:t>
-      </w:r>
-      <w:proofErr w:type="spellEnd"/>
-      <w:r>
-        <w:t xml:space="preserve"> </w:t>
-      </w:r>
-      <w:proofErr w:type="spellStart"/>
-      <w:r>
-        <w:t>Kaone</w:t>
-      </w:r>
-      <w:proofErr w:type="spellEnd"/>
+      <w:r>
+        <w:t>Senoelo Kaone</w:t>
+      </w:r>
     </w:p>
     <w:p>
       <w:pPr>
@@ -302,19 +202,9 @@
           <w:numId w:val="1"/>
         </w:numPr>
       </w:pPr>
-      <w:proofErr w:type="spellStart"/>
-      <w:r>
-        <w:t>Sikhanyiso</w:t>
-      </w:r>
-      <w:proofErr w:type="spellEnd"/>
-      <w:r>
-        <w:t xml:space="preserve"> </w:t>
-      </w:r>
-      <w:proofErr w:type="spellStart"/>
-      <w:r>
-        <w:t>Dlodlo</w:t>
-      </w:r>
-      <w:proofErr w:type="spellEnd"/>
+      <w:r>
+        <w:t>Sikhanyiso Dlodlo</w:t>
+      </w:r>
     </w:p>
     <w:p>
       <w:pPr>
@@ -325,13 +215,8 @@
         </w:numPr>
       </w:pPr>
       <w:r>
-        <w:t xml:space="preserve">Anastacia </w:t>
-      </w:r>
-      <w:proofErr w:type="spellStart"/>
-      <w:r>
-        <w:t>Mkhondo</w:t>
-      </w:r>
-      <w:proofErr w:type="spellEnd"/>
+        <w:t>Anastacia Mkhondo</w:t>
+      </w:r>
     </w:p>
     <w:p>
       <w:pPr>
@@ -380,7 +265,6 @@
           <w:szCs w:val="40"/>
           <w:lang w:val="en-US"/>
         </w:rPr>
-        <w:lastRenderedPageBreak/>
         <w:t xml:space="preserve"> </w:t>
       </w:r>
       <w:r>
@@ -473,15 +357,7 @@
         <w:t xml:space="preserve">: </w:t>
       </w:r>
       <w:r>
-        <w:t xml:space="preserve">All members were present except for </w:t>
-      </w:r>
-      <w:proofErr w:type="spellStart"/>
-      <w:r>
-        <w:t>Sikhanyiso</w:t>
-      </w:r>
-      <w:proofErr w:type="spellEnd"/>
-      <w:r>
-        <w:t xml:space="preserve"> (Anastacia was not yet introduced in the group)</w:t>
+        <w:t>All members were present except for Sikhanyiso (Anastacia was not yet introduced in the group)</w:t>
       </w:r>
     </w:p>
     <w:p/>
@@ -532,15 +408,7 @@
         <w:spacing w:line="254" w:lineRule="auto"/>
       </w:pPr>
       <w:r>
-        <w:t xml:space="preserve">Linking </w:t>
-      </w:r>
-      <w:proofErr w:type="spellStart"/>
-      <w:r>
-        <w:t>Codecov</w:t>
-      </w:r>
-      <w:proofErr w:type="spellEnd"/>
-      <w:r>
-        <w:t>, Travis-CI and Git-Hub</w:t>
+        <w:t>Linking Codecov, Travis-CI and Git-Hub</w:t>
       </w:r>
     </w:p>
     <w:p>
@@ -573,11 +441,9 @@
       <w:r>
         <w:t xml:space="preserve">As a new user, I can </w:t>
       </w:r>
-      <w:proofErr w:type="spellStart"/>
-      <w:r>
-        <w:t>signup</w:t>
-      </w:r>
-      <w:proofErr w:type="spellEnd"/>
+      <w:r>
+        <w:t>sign up</w:t>
+      </w:r>
       <w:r>
         <w:t xml:space="preserve"> to Link so that my details can be stored in the database</w:t>
       </w:r>
@@ -732,6 +598,8 @@
           <w:lang w:val="en-US"/>
         </w:rPr>
       </w:pPr>
+      <w:bookmarkStart w:id="0" w:name="_GoBack"/>
+      <w:bookmarkEnd w:id="0"/>
     </w:p>
     <w:p>
       <w:pPr>
@@ -777,7 +645,6 @@
           <w:szCs w:val="28"/>
           <w:lang w:val="en-US"/>
         </w:rPr>
-        <w:lastRenderedPageBreak/>
         <w:t>Daily Scrum Meeting:</w:t>
       </w:r>
     </w:p>
@@ -803,13 +670,13 @@
         <w:tblLook w:val="04A0" w:firstRow="1" w:lastRow="0" w:firstColumn="1" w:lastColumn="0" w:noHBand="0" w:noVBand="1"/>
       </w:tblPr>
       <w:tblGrid>
-        <w:gridCol w:w="1084"/>
-        <w:gridCol w:w="1561"/>
-        <w:gridCol w:w="1499"/>
+        <w:gridCol w:w="1017"/>
+        <w:gridCol w:w="1599"/>
+        <w:gridCol w:w="1474"/>
         <w:gridCol w:w="1841"/>
-        <w:gridCol w:w="1408"/>
-        <w:gridCol w:w="1533"/>
-        <w:gridCol w:w="1540"/>
+        <w:gridCol w:w="1382"/>
+        <w:gridCol w:w="1472"/>
+        <w:gridCol w:w="1681"/>
       </w:tblGrid>
       <w:tr>
         <w:trPr>
@@ -844,63 +711,65 @@
                 <w:lang w:val="en-US"/>
               </w:rPr>
             </w:pPr>
-            <w:proofErr w:type="spellStart"/>
             <w:r>
               <w:rPr>
                 <w:b/>
                 <w:lang w:val="en-US"/>
               </w:rPr>
-              <w:t>Mongezi</w:t>
-            </w:r>
-            <w:proofErr w:type="spellEnd"/>
-            <w:r>
+              <w:t>Mongezi Dlamini</w:t>
+            </w:r>
+          </w:p>
+        </w:tc>
+        <w:tc>
+          <w:tcPr>
+            <w:tcW w:w="1575" w:type="dxa"/>
+          </w:tcPr>
+          <w:p>
+            <w:pPr>
               <w:rPr>
                 <w:b/>
                 <w:lang w:val="en-US"/>
               </w:rPr>
-              <w:t xml:space="preserve"> </w:t>
-            </w:r>
-            <w:proofErr w:type="spellStart"/>
+            </w:pPr>
             <w:r>
               <w:rPr>
                 <w:b/>
                 <w:lang w:val="en-US"/>
               </w:rPr>
-              <w:t>Dlamini</w:t>
-            </w:r>
-            <w:proofErr w:type="spellEnd"/>
-          </w:p>
-        </w:tc>
-        <w:tc>
-          <w:tcPr>
-            <w:tcW w:w="1575" w:type="dxa"/>
-          </w:tcPr>
-          <w:p>
-            <w:pPr>
+              <w:t xml:space="preserve">Donald </w:t>
+            </w:r>
+            <w:r>
               <w:rPr>
                 <w:b/>
                 <w:lang w:val="en-US"/>
               </w:rPr>
-            </w:pPr>
-            <w:r>
+              <w:t>Mbara</w:t>
+            </w:r>
+          </w:p>
+        </w:tc>
+        <w:tc>
+          <w:tcPr>
+            <w:tcW w:w="1630" w:type="dxa"/>
+          </w:tcPr>
+          <w:p>
+            <w:pPr>
               <w:rPr>
                 <w:b/>
                 <w:lang w:val="en-US"/>
               </w:rPr>
-              <w:t xml:space="preserve">Donald </w:t>
-            </w:r>
+            </w:pPr>
             <w:r>
               <w:rPr>
                 <w:b/>
                 <w:lang w:val="en-US"/>
               </w:rPr>
-              <w:t>Mbara</w:t>
-            </w:r>
-          </w:p>
-        </w:tc>
-        <w:tc>
-          <w:tcPr>
-            <w:tcW w:w="1630" w:type="dxa"/>
+              <w:t>Tebogo Mojela</w:t>
+            </w:r>
+          </w:p>
+        </w:tc>
+        <w:tc>
+          <w:tcPr>
+            <w:tcW w:w="1522" w:type="dxa"/>
           </w:tcPr>
           <w:p>
             <w:pPr>
@@ -909,133 +778,51 @@
                 <w:lang w:val="en-US"/>
               </w:rPr>
             </w:pPr>
-            <w:proofErr w:type="spellStart"/>
             <w:r>
               <w:rPr>
                 <w:b/>
                 <w:lang w:val="en-US"/>
               </w:rPr>
-              <w:t>Tebogo</w:t>
-            </w:r>
-            <w:proofErr w:type="spellEnd"/>
-            <w:r>
+              <w:t>Sikhanyiso Dlodlo</w:t>
+            </w:r>
+          </w:p>
+        </w:tc>
+        <w:tc>
+          <w:tcPr>
+            <w:tcW w:w="1719" w:type="dxa"/>
+          </w:tcPr>
+          <w:p>
+            <w:pPr>
               <w:rPr>
                 <w:b/>
                 <w:lang w:val="en-US"/>
               </w:rPr>
-              <w:t xml:space="preserve"> </w:t>
-            </w:r>
-            <w:proofErr w:type="spellStart"/>
+            </w:pPr>
             <w:r>
               <w:rPr>
                 <w:b/>
                 <w:lang w:val="en-US"/>
               </w:rPr>
-              <w:t>Mojela</w:t>
-            </w:r>
-            <w:proofErr w:type="spellEnd"/>
-          </w:p>
-        </w:tc>
-        <w:tc>
-          <w:tcPr>
-            <w:tcW w:w="1522" w:type="dxa"/>
+              <w:t>Kaone Senoelo</w:t>
+            </w:r>
+          </w:p>
+        </w:tc>
+        <w:tc>
+          <w:tcPr>
+            <w:tcW w:w="1719" w:type="dxa"/>
           </w:tcPr>
           <w:p>
             <w:pPr>
               <w:rPr>
                 <w:b/>
-                <w:lang w:val="en-US"/>
-              </w:rPr>
-            </w:pPr>
-            <w:proofErr w:type="spellStart"/>
+              </w:rPr>
+            </w:pPr>
             <w:r>
               <w:rPr>
                 <w:b/>
-                <w:lang w:val="en-US"/>
-              </w:rPr>
-              <w:t>Sikhanyiso</w:t>
-            </w:r>
-            <w:proofErr w:type="spellEnd"/>
-            <w:r>
-              <w:rPr>
-                <w:b/>
-                <w:lang w:val="en-US"/>
-              </w:rPr>
-              <w:t xml:space="preserve"> </w:t>
-            </w:r>
-            <w:proofErr w:type="spellStart"/>
-            <w:r>
-              <w:rPr>
-                <w:b/>
-                <w:lang w:val="en-US"/>
-              </w:rPr>
-              <w:t>Dlodlo</w:t>
-            </w:r>
-            <w:proofErr w:type="spellEnd"/>
-          </w:p>
-        </w:tc>
-        <w:tc>
-          <w:tcPr>
-            <w:tcW w:w="1719" w:type="dxa"/>
-          </w:tcPr>
-          <w:p>
-            <w:pPr>
-              <w:rPr>
-                <w:b/>
-                <w:lang w:val="en-US"/>
-              </w:rPr>
-            </w:pPr>
-            <w:proofErr w:type="spellStart"/>
-            <w:r>
-              <w:rPr>
-                <w:b/>
-                <w:lang w:val="en-US"/>
-              </w:rPr>
-              <w:t>Kaone</w:t>
-            </w:r>
-            <w:proofErr w:type="spellEnd"/>
-            <w:r>
-              <w:rPr>
-                <w:b/>
-                <w:lang w:val="en-US"/>
-              </w:rPr>
-              <w:t xml:space="preserve"> </w:t>
-            </w:r>
-            <w:proofErr w:type="spellStart"/>
-            <w:r>
-              <w:rPr>
-                <w:b/>
-                <w:lang w:val="en-US"/>
-              </w:rPr>
-              <w:t>Senoelo</w:t>
-            </w:r>
-            <w:proofErr w:type="spellEnd"/>
-          </w:p>
-        </w:tc>
-        <w:tc>
-          <w:tcPr>
-            <w:tcW w:w="1719" w:type="dxa"/>
-          </w:tcPr>
-          <w:p>
-            <w:pPr>
-              <w:rPr>
-                <w:b/>
-              </w:rPr>
-            </w:pPr>
-            <w:r>
-              <w:rPr>
-                <w:b/>
-              </w:rPr>
-              <w:t xml:space="preserve">Anastacia </w:t>
-            </w:r>
-            <w:proofErr w:type="spellStart"/>
-            <w:r>
-              <w:rPr>
-                <w:b/>
-              </w:rPr>
-              <w:t>Mkhondo</w:t>
-            </w:r>
-            <w:proofErr w:type="spellEnd"/>
+              </w:rPr>
+              <w:t>Anastacia Mkhondo</w:t>
+            </w:r>
           </w:p>
           <w:p>
             <w:pPr>
@@ -1065,7 +852,13 @@
               <w:rPr>
                 <w:lang w:val="en-US"/>
               </w:rPr>
-              <w:t>24-30 February</w:t>
+              <w:t>24-29</w:t>
+            </w:r>
+            <w:r>
+              <w:rPr>
+                <w:lang w:val="en-US"/>
+              </w:rPr>
+              <w:t xml:space="preserve"> February</w:t>
             </w:r>
           </w:p>
         </w:tc>
@@ -1163,7 +956,19 @@
               <w:rPr>
                 <w:lang w:val="en-US"/>
               </w:rPr>
-              <w:t xml:space="preserve"> Drafted Logos</w:t>
+              <w:t xml:space="preserve"> Researched about Espresso and Junit testing.</w:t>
+            </w:r>
+            <w:r>
+              <w:rPr>
+                <w:lang w:val="en-US"/>
+              </w:rPr>
+              <w:t xml:space="preserve"> Drafted Logo</w:t>
+            </w:r>
+            <w:r>
+              <w:rPr>
+                <w:lang w:val="en-US"/>
+              </w:rPr>
+              <w:t xml:space="preserve"> and slogan</w:t>
             </w:r>
             <w:r>
               <w:rPr>
@@ -1171,6 +976,12 @@
               </w:rPr>
               <w:t>.</w:t>
             </w:r>
+            <w:r>
+              <w:rPr>
+                <w:lang w:val="en-US"/>
+              </w:rPr>
+              <w:t xml:space="preserve"> </w:t>
+            </w:r>
           </w:p>
         </w:tc>
         <w:tc>
@@ -1202,21 +1013,7 @@
               <w:rPr>
                 <w:lang w:val="en-US"/>
               </w:rPr>
-              <w:t>(</w:t>
-            </w:r>
-            <w:proofErr w:type="spellStart"/>
-            <w:r>
-              <w:rPr>
-                <w:lang w:val="en-US"/>
-              </w:rPr>
-              <w:t>Roboelectric</w:t>
-            </w:r>
-            <w:proofErr w:type="spellEnd"/>
-            <w:r>
-              <w:rPr>
-                <w:lang w:val="en-US"/>
-              </w:rPr>
-              <w:t xml:space="preserve"> unit testing)</w:t>
+              <w:t>(Roboelectric unit testing)</w:t>
             </w:r>
           </w:p>
         </w:tc>
@@ -1322,30 +1119,39 @@
               <w:rPr>
                 <w:lang w:val="en-US"/>
               </w:rPr>
-              <w:t xml:space="preserve">. </w:t>
-            </w:r>
-            <w:bookmarkStart w:id="0" w:name="_GoBack"/>
-            <w:bookmarkEnd w:id="0"/>
-            <w:r>
-              <w:rPr>
-                <w:lang w:val="en-US"/>
-              </w:rPr>
-              <w:t xml:space="preserve">GitHub </w:t>
-            </w:r>
-            <w:proofErr w:type="spellStart"/>
-            <w:r>
-              <w:rPr>
-                <w:lang w:val="en-US"/>
-              </w:rPr>
-              <w:t>Tavis</w:t>
-            </w:r>
-            <w:proofErr w:type="spellEnd"/>
-            <w:r>
-              <w:rPr>
-                <w:lang w:val="en-US"/>
-              </w:rPr>
-              <w:t>-CI and coveralls integration Doing UML.</w:t>
-            </w:r>
+              <w:t>. GitHub T</w:t>
+            </w:r>
+            <w:r>
+              <w:rPr>
+                <w:lang w:val="en-US"/>
+              </w:rPr>
+              <w:t>r</w:t>
+            </w:r>
+            <w:r>
+              <w:rPr>
+                <w:lang w:val="en-US"/>
+              </w:rPr>
+              <w:t>avis-CI and coveralls integration</w:t>
+            </w:r>
+            <w:r>
+              <w:rPr>
+                <w:lang w:val="en-US"/>
+              </w:rPr>
+              <w:t>.</w:t>
+            </w:r>
+            <w:r>
+              <w:rPr>
+                <w:lang w:val="en-US"/>
+              </w:rPr>
+              <w:t xml:space="preserve"> </w:t>
+            </w:r>
+          </w:p>
+          <w:p>
+            <w:pPr>
+              <w:rPr>
+                <w:lang w:val="en-US"/>
+              </w:rPr>
+            </w:pPr>
           </w:p>
         </w:tc>
       </w:tr>
@@ -1367,7 +1173,7 @@
               <w:rPr>
                 <w:lang w:val="en-US"/>
               </w:rPr>
-              <w:t xml:space="preserve">31 February- 6 March </w:t>
+              <w:t xml:space="preserve">1 - 6 March </w:t>
             </w:r>
           </w:p>
         </w:tc>
@@ -1381,6 +1187,18 @@
                 <w:lang w:val="en-US"/>
               </w:rPr>
             </w:pPr>
+            <w:r>
+              <w:rPr>
+                <w:lang w:val="en-US"/>
+              </w:rPr>
+              <w:t xml:space="preserve">Completed </w:t>
+            </w:r>
+            <w:r>
+              <w:rPr>
+                <w:lang w:val="en-US"/>
+              </w:rPr>
+              <w:t>the Registration activity in android</w:t>
+            </w:r>
           </w:p>
         </w:tc>
         <w:tc>
@@ -1393,6 +1211,12 @@
                 <w:lang w:val="en-US"/>
               </w:rPr>
             </w:pPr>
+            <w:r>
+              <w:rPr>
+                <w:lang w:val="en-US"/>
+              </w:rPr>
+              <w:t>Created PHP files for login and registration.</w:t>
+            </w:r>
           </w:p>
         </w:tc>
         <w:tc>
@@ -1405,6 +1229,12 @@
                 <w:lang w:val="en-US"/>
               </w:rPr>
             </w:pPr>
+            <w:r>
+              <w:rPr>
+                <w:lang w:val="en-US"/>
+              </w:rPr>
+              <w:t>Finished designing the first two activities of the app</w:t>
+            </w:r>
           </w:p>
         </w:tc>
         <w:tc>
@@ -1417,6 +1247,18 @@
                 <w:lang w:val="en-US"/>
               </w:rPr>
             </w:pPr>
+            <w:r>
+              <w:rPr>
+                <w:lang w:val="en-US"/>
+              </w:rPr>
+              <w:t>Created the wik</w:t>
+            </w:r>
+            <w:r>
+              <w:rPr>
+                <w:lang w:val="en-US"/>
+              </w:rPr>
+              <w:t>i and some level of description</w:t>
+            </w:r>
           </w:p>
         </w:tc>
         <w:tc>
@@ -1429,6 +1271,12 @@
                 <w:lang w:val="en-US"/>
               </w:rPr>
             </w:pPr>
+            <w:r>
+              <w:rPr>
+                <w:lang w:val="en-US"/>
+              </w:rPr>
+              <w:t>I created tables in the database</w:t>
+            </w:r>
           </w:p>
         </w:tc>
         <w:tc>
@@ -1441,6 +1289,12 @@
                 <w:lang w:val="en-US"/>
               </w:rPr>
             </w:pPr>
+            <w:r>
+              <w:rPr>
+                <w:lang w:val="en-US"/>
+              </w:rPr>
+              <w:t>UML representations package hierarchy, use case diagram and class diagram</w:t>
+            </w:r>
           </w:p>
         </w:tc>
       </w:tr>

--- a/Documents/Meetings/LINK.docx
+++ b/Documents/Meetings/LINK.docx
@@ -4,99 +4,164 @@
   <w:body>
     <w:p>
       <w:pPr>
+        <w:ind w:left="720" w:firstLine="720"/>
         <w:rPr>
           <w:b/>
-          <w:sz w:val="52"/>
-          <w:szCs w:val="52"/>
-          <w:lang w:val="en-US"/>
-        </w:rPr>
-      </w:pPr>
-      <w:r>
-        <w:rPr>
-          <w:b/>
-          <w:sz w:val="52"/>
-          <w:szCs w:val="52"/>
-          <w:lang w:val="en-US"/>
-        </w:rPr>
-        <w:tab/>
-      </w:r>
-      <w:r>
-        <w:rPr>
-          <w:b/>
-          <w:sz w:val="52"/>
-          <w:szCs w:val="52"/>
-          <w:lang w:val="en-US"/>
-        </w:rPr>
-        <w:tab/>
-        <w:t xml:space="preserve">  Link</w:t>
-      </w:r>
-      <w:r>
-        <w:rPr>
-          <w:b/>
-          <w:sz w:val="52"/>
-          <w:szCs w:val="52"/>
-          <w:lang w:val="en-US"/>
-        </w:rPr>
-        <w:t xml:space="preserve"> </w:t>
-      </w:r>
-      <w:r>
-        <w:rPr>
-          <w:b/>
-          <w:sz w:val="52"/>
-          <w:szCs w:val="52"/>
-          <w:lang w:val="en-US"/>
-        </w:rPr>
-        <w:t>(Online Tutoring App)</w:t>
-      </w:r>
-    </w:p>
-    <w:p>
-      <w:pPr>
-        <w:rPr>
           <w:sz w:val="40"/>
           <w:szCs w:val="40"/>
           <w:lang w:val="en-US"/>
         </w:rPr>
       </w:pPr>
-    </w:p>
-    <w:p>
-      <w:pPr>
-        <w:rPr>
+      <w:r>
+        <w:rPr>
+          <w:b/>
+          <w:sz w:val="144"/>
+          <w:szCs w:val="144"/>
+          <w:lang w:val="en-US"/>
+        </w:rPr>
+        <w:t xml:space="preserve">LINK </w:t>
+      </w:r>
+      <w:r>
+        <w:rPr>
+          <w:b/>
           <w:sz w:val="40"/>
           <w:szCs w:val="40"/>
           <w:lang w:val="en-US"/>
         </w:rPr>
-      </w:pPr>
-      <w:r>
+        <w:t>(Online Tutoring App)</w:t>
+      </w:r>
+    </w:p>
+    <w:p>
+      <w:pPr>
+        <w:ind w:left="720" w:firstLine="720"/>
         <w:rPr>
           <w:sz w:val="40"/>
           <w:szCs w:val="40"/>
           <w:lang w:val="en-US"/>
         </w:rPr>
-        <w:pict>
-          <v:shapetype id="_x0000_t75" coordsize="21600,21600" o:spt="75" o:preferrelative="t" path="m@4@5l@4@11@9@11@9@5xe" filled="f" stroked="f">
-            <v:stroke joinstyle="miter"/>
-            <v:formulas>
-              <v:f eqn="if lineDrawn pixelLineWidth 0"/>
-              <v:f eqn="sum @0 1 0"/>
-              <v:f eqn="sum 0 0 @1"/>
-              <v:f eqn="prod @2 1 2"/>
-              <v:f eqn="prod @3 21600 pixelWidth"/>
-              <v:f eqn="prod @3 21600 pixelHeight"/>
-              <v:f eqn="sum @0 0 1"/>
-              <v:f eqn="prod @6 1 2"/>
-              <v:f eqn="prod @7 21600 pixelWidth"/>
-              <v:f eqn="sum @8 21600 0"/>
-              <v:f eqn="prod @7 21600 pixelHeight"/>
-              <v:f eqn="sum @10 21600 0"/>
-            </v:formulas>
-            <v:path o:extrusionok="f" gradientshapeok="t" o:connecttype="rect"/>
-            <o:lock v:ext="edit" aspectratio="t"/>
-          </v:shapetype>
-          <v:shape id="_x0000_i1025" type="#_x0000_t75" style="width:451.2pt;height:451.2pt">
-            <v:imagedata r:id="rId5" o:title="default"/>
-          </v:shape>
-        </w:pict>
-      </w:r>
+      </w:pPr>
+    </w:p>
+    <w:p>
+      <w:pPr>
+        <w:rPr>
+          <w:sz w:val="40"/>
+          <w:szCs w:val="40"/>
+          <w:lang w:val="en-US"/>
+        </w:rPr>
+      </w:pPr>
+    </w:p>
+    <w:p>
+      <w:pPr>
+        <w:rPr>
+          <w:sz w:val="40"/>
+          <w:szCs w:val="40"/>
+          <w:lang w:val="en-US"/>
+        </w:rPr>
+      </w:pPr>
+    </w:p>
+    <w:p>
+      <w:pPr>
+        <w:rPr>
+          <w:sz w:val="40"/>
+          <w:szCs w:val="40"/>
+          <w:lang w:val="en-US"/>
+        </w:rPr>
+      </w:pPr>
+      <w:r>
+        <w:rPr>
+          <w:sz w:val="40"/>
+          <w:szCs w:val="40"/>
+          <w:lang w:val="en-US"/>
+        </w:rPr>
+        <w:tab/>
+      </w:r>
+      <w:r>
+        <w:rPr>
+          <w:sz w:val="40"/>
+          <w:szCs w:val="40"/>
+          <w:lang w:val="en-US"/>
+        </w:rPr>
+        <w:tab/>
+      </w:r>
+      <w:r>
+        <w:rPr>
+          <w:sz w:val="40"/>
+          <w:szCs w:val="40"/>
+          <w:lang w:val="en-US"/>
+        </w:rPr>
+        <w:tab/>
+      </w:r>
+      <w:r>
+        <w:rPr>
+          <w:sz w:val="40"/>
+          <w:szCs w:val="40"/>
+          <w:lang w:val="en-US"/>
+        </w:rPr>
+        <w:tab/>
+      </w:r>
+      <w:r>
+        <w:rPr>
+          <w:sz w:val="40"/>
+          <w:szCs w:val="40"/>
+          <w:lang w:val="en-US"/>
+        </w:rPr>
+        <w:tab/>
+        <w:t>(Logo)</w:t>
+      </w:r>
+    </w:p>
+    <w:p>
+      <w:pPr>
+        <w:rPr>
+          <w:sz w:val="40"/>
+          <w:szCs w:val="40"/>
+          <w:lang w:val="en-US"/>
+        </w:rPr>
+      </w:pPr>
+    </w:p>
+    <w:p>
+      <w:pPr>
+        <w:rPr>
+          <w:sz w:val="40"/>
+          <w:szCs w:val="40"/>
+          <w:lang w:val="en-US"/>
+        </w:rPr>
+      </w:pPr>
+    </w:p>
+    <w:p>
+      <w:pPr>
+        <w:rPr>
+          <w:sz w:val="40"/>
+          <w:szCs w:val="40"/>
+          <w:lang w:val="en-US"/>
+        </w:rPr>
+      </w:pPr>
+    </w:p>
+    <w:p>
+      <w:pPr>
+        <w:rPr>
+          <w:sz w:val="40"/>
+          <w:szCs w:val="40"/>
+          <w:lang w:val="en-US"/>
+        </w:rPr>
+      </w:pPr>
+    </w:p>
+    <w:p>
+      <w:pPr>
+        <w:rPr>
+          <w:sz w:val="40"/>
+          <w:szCs w:val="40"/>
+          <w:lang w:val="en-US"/>
+        </w:rPr>
+      </w:pPr>
+    </w:p>
+    <w:p>
+      <w:pPr>
+        <w:rPr>
+          <w:sz w:val="40"/>
+          <w:szCs w:val="40"/>
+          <w:lang w:val="en-US"/>
+        </w:rPr>
+      </w:pPr>
     </w:p>
     <w:p>
       <w:pPr>
@@ -117,8 +182,13 @@
         <w:t xml:space="preserve">Client: </w:t>
       </w:r>
       <w:r>
-        <w:t>Rylan Perumal</w:t>
-      </w:r>
+        <w:t xml:space="preserve">Rylan </w:t>
+      </w:r>
+      <w:proofErr w:type="spellStart"/>
+      <w:r>
+        <w:t>Perumal</w:t>
+      </w:r>
+      <w:proofErr w:type="spellEnd"/>
     </w:p>
     <w:p>
       <w:pPr>
@@ -135,9 +205,19 @@
         </w:rPr>
         <w:t xml:space="preserve">Scrum Master: </w:t>
       </w:r>
-      <w:r>
-        <w:t>Mongezi Dlamini</w:t>
-      </w:r>
+      <w:proofErr w:type="spellStart"/>
+      <w:r>
+        <w:t>Mongezi</w:t>
+      </w:r>
+      <w:proofErr w:type="spellEnd"/>
+      <w:r>
+        <w:t xml:space="preserve"> </w:t>
+      </w:r>
+      <w:proofErr w:type="spellStart"/>
+      <w:r>
+        <w:t>Dlamini</w:t>
+      </w:r>
+      <w:proofErr w:type="spellEnd"/>
     </w:p>
     <w:p>
       <w:pPr>
@@ -178,9 +258,19 @@
           <w:numId w:val="1"/>
         </w:numPr>
       </w:pPr>
-      <w:r>
-        <w:t>Tebogo Mojela</w:t>
-      </w:r>
+      <w:proofErr w:type="spellStart"/>
+      <w:r>
+        <w:t>Tebogo</w:t>
+      </w:r>
+      <w:proofErr w:type="spellEnd"/>
+      <w:r>
+        <w:t xml:space="preserve"> </w:t>
+      </w:r>
+      <w:proofErr w:type="spellStart"/>
+      <w:r>
+        <w:t>Mojela</w:t>
+      </w:r>
+      <w:proofErr w:type="spellEnd"/>
     </w:p>
     <w:p>
       <w:pPr>
@@ -190,9 +280,19 @@
           <w:numId w:val="1"/>
         </w:numPr>
       </w:pPr>
-      <w:r>
-        <w:t>Senoelo Kaone</w:t>
-      </w:r>
+      <w:proofErr w:type="spellStart"/>
+      <w:r>
+        <w:t>Senoelo</w:t>
+      </w:r>
+      <w:proofErr w:type="spellEnd"/>
+      <w:r>
+        <w:t xml:space="preserve"> </w:t>
+      </w:r>
+      <w:proofErr w:type="spellStart"/>
+      <w:r>
+        <w:t>Kaone</w:t>
+      </w:r>
+      <w:proofErr w:type="spellEnd"/>
     </w:p>
     <w:p>
       <w:pPr>
@@ -202,9 +302,19 @@
           <w:numId w:val="1"/>
         </w:numPr>
       </w:pPr>
-      <w:r>
-        <w:t>Sikhanyiso Dlodlo</w:t>
-      </w:r>
+      <w:proofErr w:type="spellStart"/>
+      <w:r>
+        <w:t>Sikhanyiso</w:t>
+      </w:r>
+      <w:proofErr w:type="spellEnd"/>
+      <w:r>
+        <w:t xml:space="preserve"> </w:t>
+      </w:r>
+      <w:proofErr w:type="spellStart"/>
+      <w:r>
+        <w:t>Dlodlo</w:t>
+      </w:r>
+      <w:proofErr w:type="spellEnd"/>
     </w:p>
     <w:p>
       <w:pPr>
@@ -215,8 +325,13 @@
         </w:numPr>
       </w:pPr>
       <w:r>
-        <w:t>Anastacia Mkhondo</w:t>
-      </w:r>
+        <w:t xml:space="preserve">Anastacia </w:t>
+      </w:r>
+      <w:proofErr w:type="spellStart"/>
+      <w:r>
+        <w:t>Mkhondo</w:t>
+      </w:r>
+      <w:proofErr w:type="spellEnd"/>
     </w:p>
     <w:p>
       <w:pPr>
@@ -265,6 +380,7 @@
           <w:szCs w:val="40"/>
           <w:lang w:val="en-US"/>
         </w:rPr>
+        <w:lastRenderedPageBreak/>
         <w:t xml:space="preserve"> </w:t>
       </w:r>
       <w:r>
@@ -357,7 +473,15 @@
         <w:t xml:space="preserve">: </w:t>
       </w:r>
       <w:r>
-        <w:t>All members were present except for Sikhanyiso (Anastacia was not yet introduced in the group)</w:t>
+        <w:t xml:space="preserve">All members were present except for </w:t>
+      </w:r>
+      <w:proofErr w:type="spellStart"/>
+      <w:r>
+        <w:t>Sikhanyiso</w:t>
+      </w:r>
+      <w:proofErr w:type="spellEnd"/>
+      <w:r>
+        <w:t xml:space="preserve"> (Anastacia was not yet introduced in the group)</w:t>
       </w:r>
     </w:p>
     <w:p/>
@@ -408,7 +532,15 @@
         <w:spacing w:line="254" w:lineRule="auto"/>
       </w:pPr>
       <w:r>
-        <w:t>Linking Codecov, Travis-CI and Git-Hub</w:t>
+        <w:t xml:space="preserve">Linking </w:t>
+      </w:r>
+      <w:proofErr w:type="spellStart"/>
+      <w:r>
+        <w:t>Codecov</w:t>
+      </w:r>
+      <w:proofErr w:type="spellEnd"/>
+      <w:r>
+        <w:t>, Travis-CI and Git-Hub</w:t>
       </w:r>
     </w:p>
     <w:p>
@@ -441,9 +573,11 @@
       <w:r>
         <w:t xml:space="preserve">As a new user, I can </w:t>
       </w:r>
-      <w:r>
-        <w:t>sign up</w:t>
-      </w:r>
+      <w:proofErr w:type="spellStart"/>
+      <w:r>
+        <w:t>signup</w:t>
+      </w:r>
+      <w:proofErr w:type="spellEnd"/>
       <w:r>
         <w:t xml:space="preserve"> to Link so that my details can be stored in the database</w:t>
       </w:r>
@@ -598,8 +732,6 @@
           <w:lang w:val="en-US"/>
         </w:rPr>
       </w:pPr>
-      <w:bookmarkStart w:id="0" w:name="_GoBack"/>
-      <w:bookmarkEnd w:id="0"/>
     </w:p>
     <w:p>
       <w:pPr>
@@ -645,6 +777,7 @@
           <w:szCs w:val="28"/>
           <w:lang w:val="en-US"/>
         </w:rPr>
+        <w:lastRenderedPageBreak/>
         <w:t>Daily Scrum Meeting:</w:t>
       </w:r>
     </w:p>
@@ -670,13 +803,13 @@
         <w:tblLook w:val="04A0" w:firstRow="1" w:lastRow="0" w:firstColumn="1" w:lastColumn="0" w:noHBand="0" w:noVBand="1"/>
       </w:tblPr>
       <w:tblGrid>
-        <w:gridCol w:w="1017"/>
-        <w:gridCol w:w="1599"/>
-        <w:gridCol w:w="1474"/>
+        <w:gridCol w:w="1084"/>
+        <w:gridCol w:w="1561"/>
+        <w:gridCol w:w="1499"/>
         <w:gridCol w:w="1841"/>
-        <w:gridCol w:w="1382"/>
-        <w:gridCol w:w="1472"/>
-        <w:gridCol w:w="1681"/>
+        <w:gridCol w:w="1408"/>
+        <w:gridCol w:w="1533"/>
+        <w:gridCol w:w="1540"/>
       </w:tblGrid>
       <w:tr>
         <w:trPr>
@@ -711,13 +844,31 @@
                 <w:lang w:val="en-US"/>
               </w:rPr>
             </w:pPr>
+            <w:proofErr w:type="spellStart"/>
             <w:r>
               <w:rPr>
                 <w:b/>
                 <w:lang w:val="en-US"/>
               </w:rPr>
-              <w:t>Mongezi Dlamini</w:t>
-            </w:r>
+              <w:t>Mongezi</w:t>
+            </w:r>
+            <w:proofErr w:type="spellEnd"/>
+            <w:r>
+              <w:rPr>
+                <w:b/>
+                <w:lang w:val="en-US"/>
+              </w:rPr>
+              <w:t xml:space="preserve"> </w:t>
+            </w:r>
+            <w:proofErr w:type="spellStart"/>
+            <w:r>
+              <w:rPr>
+                <w:b/>
+                <w:lang w:val="en-US"/>
+              </w:rPr>
+              <w:t>Dlamini</w:t>
+            </w:r>
+            <w:proofErr w:type="spellEnd"/>
           </w:p>
         </w:tc>
         <w:tc>
@@ -758,13 +909,31 @@
                 <w:lang w:val="en-US"/>
               </w:rPr>
             </w:pPr>
+            <w:proofErr w:type="spellStart"/>
             <w:r>
               <w:rPr>
                 <w:b/>
                 <w:lang w:val="en-US"/>
               </w:rPr>
-              <w:t>Tebogo Mojela</w:t>
-            </w:r>
+              <w:t>Tebogo</w:t>
+            </w:r>
+            <w:proofErr w:type="spellEnd"/>
+            <w:r>
+              <w:rPr>
+                <w:b/>
+                <w:lang w:val="en-US"/>
+              </w:rPr>
+              <w:t xml:space="preserve"> </w:t>
+            </w:r>
+            <w:proofErr w:type="spellStart"/>
+            <w:r>
+              <w:rPr>
+                <w:b/>
+                <w:lang w:val="en-US"/>
+              </w:rPr>
+              <w:t>Mojela</w:t>
+            </w:r>
+            <w:proofErr w:type="spellEnd"/>
           </w:p>
         </w:tc>
         <w:tc>
@@ -778,13 +947,31 @@
                 <w:lang w:val="en-US"/>
               </w:rPr>
             </w:pPr>
+            <w:proofErr w:type="spellStart"/>
             <w:r>
               <w:rPr>
                 <w:b/>
                 <w:lang w:val="en-US"/>
               </w:rPr>
-              <w:t>Sikhanyiso Dlodlo</w:t>
-            </w:r>
+              <w:t>Sikhanyiso</w:t>
+            </w:r>
+            <w:proofErr w:type="spellEnd"/>
+            <w:r>
+              <w:rPr>
+                <w:b/>
+                <w:lang w:val="en-US"/>
+              </w:rPr>
+              <w:t xml:space="preserve"> </w:t>
+            </w:r>
+            <w:proofErr w:type="spellStart"/>
+            <w:r>
+              <w:rPr>
+                <w:b/>
+                <w:lang w:val="en-US"/>
+              </w:rPr>
+              <w:t>Dlodlo</w:t>
+            </w:r>
+            <w:proofErr w:type="spellEnd"/>
           </w:p>
         </w:tc>
         <w:tc>
@@ -798,13 +985,31 @@
                 <w:lang w:val="en-US"/>
               </w:rPr>
             </w:pPr>
+            <w:proofErr w:type="spellStart"/>
             <w:r>
               <w:rPr>
                 <w:b/>
                 <w:lang w:val="en-US"/>
               </w:rPr>
-              <w:t>Kaone Senoelo</w:t>
-            </w:r>
+              <w:t>Kaone</w:t>
+            </w:r>
+            <w:proofErr w:type="spellEnd"/>
+            <w:r>
+              <w:rPr>
+                <w:b/>
+                <w:lang w:val="en-US"/>
+              </w:rPr>
+              <w:t xml:space="preserve"> </w:t>
+            </w:r>
+            <w:proofErr w:type="spellStart"/>
+            <w:r>
+              <w:rPr>
+                <w:b/>
+                <w:lang w:val="en-US"/>
+              </w:rPr>
+              <w:t>Senoelo</w:t>
+            </w:r>
+            <w:proofErr w:type="spellEnd"/>
           </w:p>
         </w:tc>
         <w:tc>
@@ -821,8 +1026,16 @@
               <w:rPr>
                 <w:b/>
               </w:rPr>
-              <w:t>Anastacia Mkhondo</w:t>
-            </w:r>
+              <w:t xml:space="preserve">Anastacia </w:t>
+            </w:r>
+            <w:proofErr w:type="spellStart"/>
+            <w:r>
+              <w:rPr>
+                <w:b/>
+              </w:rPr>
+              <w:t>Mkhondo</w:t>
+            </w:r>
+            <w:proofErr w:type="spellEnd"/>
           </w:p>
           <w:p>
             <w:pPr>
@@ -852,13 +1065,7 @@
               <w:rPr>
                 <w:lang w:val="en-US"/>
               </w:rPr>
-              <w:t>24-29</w:t>
-            </w:r>
-            <w:r>
-              <w:rPr>
-                <w:lang w:val="en-US"/>
-              </w:rPr>
-              <w:t xml:space="preserve"> February</w:t>
+              <w:t>24-30 February</w:t>
             </w:r>
           </w:p>
         </w:tc>
@@ -956,19 +1163,7 @@
               <w:rPr>
                 <w:lang w:val="en-US"/>
               </w:rPr>
-              <w:t xml:space="preserve"> Researched about Espresso and Junit testing.</w:t>
-            </w:r>
-            <w:r>
-              <w:rPr>
-                <w:lang w:val="en-US"/>
-              </w:rPr>
-              <w:t xml:space="preserve"> Drafted Logo</w:t>
-            </w:r>
-            <w:r>
-              <w:rPr>
-                <w:lang w:val="en-US"/>
-              </w:rPr>
-              <w:t xml:space="preserve"> and slogan</w:t>
+              <w:t xml:space="preserve"> Drafted Logos</w:t>
             </w:r>
             <w:r>
               <w:rPr>
@@ -976,17 +1171,58 @@
               </w:rPr>
               <w:t>.</w:t>
             </w:r>
-            <w:r>
-              <w:rPr>
-                <w:lang w:val="en-US"/>
-              </w:rPr>
+          </w:p>
+        </w:tc>
+        <w:tc>
+          <w:tcPr>
+            <w:tcW w:w="1630" w:type="dxa"/>
+          </w:tcPr>
+          <w:p>
+            <w:pPr>
+              <w:rPr>
+                <w:lang w:val="en-US"/>
+              </w:rPr>
+            </w:pPr>
+            <w:r>
+              <w:rPr>
+                <w:lang w:val="en-US"/>
+              </w:rPr>
+              <w:t>1.</w:t>
+            </w:r>
+            <w:r>
               <w:t xml:space="preserve"> </w:t>
             </w:r>
-          </w:p>
-        </w:tc>
-        <w:tc>
-          <w:tcPr>
-            <w:tcW w:w="1630" w:type="dxa"/>
+            <w:r>
+              <w:rPr>
+                <w:lang w:val="en-US"/>
+              </w:rPr>
+              <w:t>practicing connecting android app to the internet and how to testing android code</w:t>
+            </w:r>
+            <w:r>
+              <w:rPr>
+                <w:lang w:val="en-US"/>
+              </w:rPr>
+              <w:t>(</w:t>
+            </w:r>
+            <w:proofErr w:type="spellStart"/>
+            <w:r>
+              <w:rPr>
+                <w:lang w:val="en-US"/>
+              </w:rPr>
+              <w:t>Roboelectric</w:t>
+            </w:r>
+            <w:proofErr w:type="spellEnd"/>
+            <w:r>
+              <w:rPr>
+                <w:lang w:val="en-US"/>
+              </w:rPr>
+              <w:t xml:space="preserve"> unit testing)</w:t>
+            </w:r>
+          </w:p>
+        </w:tc>
+        <w:tc>
+          <w:tcPr>
+            <w:tcW w:w="1522" w:type="dxa"/>
           </w:tcPr>
           <w:p>
             <w:pPr>
@@ -1001,157 +1237,115 @@
               <w:t>1.</w:t>
             </w:r>
             <w:r>
+              <w:rPr>
+                <w:lang w:val="en-US"/>
+              </w:rPr>
+              <w:t xml:space="preserve"> I finished integrating Travis</w:t>
+            </w:r>
+            <w:r>
+              <w:rPr>
+                <w:lang w:val="en-US"/>
+              </w:rPr>
+              <w:t xml:space="preserve"> CI</w:t>
+            </w:r>
+            <w:r>
+              <w:rPr>
+                <w:lang w:val="en-US"/>
+              </w:rPr>
+              <w:t>, GitHub and coveralls.</w:t>
+            </w:r>
+          </w:p>
+          <w:p>
+            <w:pPr>
+              <w:rPr>
+                <w:lang w:val="en-US"/>
+              </w:rPr>
+            </w:pPr>
+            <w:r>
+              <w:rPr>
+                <w:lang w:val="en-US"/>
+              </w:rPr>
+              <w:t>Today I am practicing testing .</w:t>
+            </w:r>
+          </w:p>
+        </w:tc>
+        <w:tc>
+          <w:tcPr>
+            <w:tcW w:w="1719" w:type="dxa"/>
+          </w:tcPr>
+          <w:p>
+            <w:pPr>
+              <w:rPr>
+                <w:lang w:val="en-US"/>
+              </w:rPr>
+            </w:pPr>
+            <w:r>
+              <w:rPr>
+                <w:lang w:val="en-US"/>
+              </w:rPr>
+              <w:t>1.S</w:t>
+            </w:r>
+            <w:r>
+              <w:rPr>
+                <w:lang w:val="en-US"/>
+              </w:rPr>
+              <w:t>etting up local serves so I can start brushing my PHP skills (including working with databases)</w:t>
+            </w:r>
+          </w:p>
+        </w:tc>
+        <w:tc>
+          <w:tcPr>
+            <w:tcW w:w="1719" w:type="dxa"/>
+          </w:tcPr>
+          <w:p>
+            <w:pPr>
+              <w:rPr>
+                <w:lang w:val="en-US"/>
+              </w:rPr>
+            </w:pPr>
+            <w:r>
+              <w:rPr>
+                <w:lang w:val="en-US"/>
+              </w:rPr>
+              <w:t>1.</w:t>
+            </w:r>
+            <w:r>
               <w:t xml:space="preserve"> </w:t>
             </w:r>
             <w:r>
               <w:rPr>
                 <w:lang w:val="en-US"/>
               </w:rPr>
-              <w:t>practicing connecting android app to the internet and how to testing android code</w:t>
-            </w:r>
-            <w:r>
-              <w:rPr>
-                <w:lang w:val="en-US"/>
-              </w:rPr>
-              <w:t>(Roboelectric unit testing)</w:t>
-            </w:r>
-          </w:p>
-        </w:tc>
-        <w:tc>
-          <w:tcPr>
-            <w:tcW w:w="1522" w:type="dxa"/>
-          </w:tcPr>
-          <w:p>
-            <w:pPr>
-              <w:rPr>
-                <w:lang w:val="en-US"/>
-              </w:rPr>
-            </w:pPr>
-            <w:r>
-              <w:rPr>
-                <w:lang w:val="en-US"/>
-              </w:rPr>
-              <w:t>1.</w:t>
-            </w:r>
-            <w:r>
-              <w:rPr>
-                <w:lang w:val="en-US"/>
-              </w:rPr>
-              <w:t xml:space="preserve"> I finished integrating Travis</w:t>
-            </w:r>
-            <w:r>
-              <w:rPr>
-                <w:lang w:val="en-US"/>
-              </w:rPr>
-              <w:t xml:space="preserve"> CI</w:t>
-            </w:r>
-            <w:r>
-              <w:rPr>
-                <w:lang w:val="en-US"/>
-              </w:rPr>
-              <w:t>, GitHub and coveralls.</w:t>
-            </w:r>
-          </w:p>
-          <w:p>
-            <w:pPr>
-              <w:rPr>
-                <w:lang w:val="en-US"/>
-              </w:rPr>
-            </w:pPr>
-            <w:r>
-              <w:rPr>
-                <w:lang w:val="en-US"/>
-              </w:rPr>
-              <w:t>Today I am practicing testing .</w:t>
-            </w:r>
-          </w:p>
-        </w:tc>
-        <w:tc>
-          <w:tcPr>
-            <w:tcW w:w="1719" w:type="dxa"/>
-          </w:tcPr>
-          <w:p>
-            <w:pPr>
-              <w:rPr>
-                <w:lang w:val="en-US"/>
-              </w:rPr>
-            </w:pPr>
-            <w:r>
-              <w:rPr>
-                <w:lang w:val="en-US"/>
-              </w:rPr>
-              <w:t>1.S</w:t>
-            </w:r>
-            <w:r>
-              <w:rPr>
-                <w:lang w:val="en-US"/>
-              </w:rPr>
-              <w:t>etting up local serves so I can start brushing my PHP skills (including working with databases)</w:t>
-            </w:r>
-          </w:p>
-        </w:tc>
-        <w:tc>
-          <w:tcPr>
-            <w:tcW w:w="1719" w:type="dxa"/>
-          </w:tcPr>
-          <w:p>
-            <w:pPr>
-              <w:rPr>
-                <w:lang w:val="en-US"/>
-              </w:rPr>
-            </w:pPr>
-            <w:r>
-              <w:rPr>
-                <w:lang w:val="en-US"/>
-              </w:rPr>
-              <w:t>1.</w:t>
-            </w:r>
-            <w:r>
-              <w:t xml:space="preserve"> </w:t>
-            </w:r>
-            <w:r>
-              <w:rPr>
-                <w:lang w:val="en-US"/>
-              </w:rPr>
               <w:t>Practicing Android and Testing</w:t>
             </w:r>
             <w:r>
               <w:rPr>
                 <w:lang w:val="en-US"/>
               </w:rPr>
-              <w:t>. GitHub T</w:t>
-            </w:r>
-            <w:r>
-              <w:rPr>
-                <w:lang w:val="en-US"/>
-              </w:rPr>
-              <w:t>r</w:t>
-            </w:r>
-            <w:r>
-              <w:rPr>
-                <w:lang w:val="en-US"/>
-              </w:rPr>
-              <w:t>avis-CI and coveralls integration</w:t>
-            </w:r>
-            <w:r>
-              <w:rPr>
-                <w:lang w:val="en-US"/>
-              </w:rPr>
-              <w:t>.</w:t>
-            </w:r>
-            <w:r>
-              <w:rPr>
-                <w:lang w:val="en-US"/>
-              </w:rPr>
-              <w:t xml:space="preserve"> </w:t>
-            </w:r>
-          </w:p>
-          <w:p>
-            <w:pPr>
-              <w:rPr>
-                <w:lang w:val="en-US"/>
-              </w:rPr>
-            </w:pPr>
+              <w:t xml:space="preserve">. </w:t>
+            </w:r>
+            <w:bookmarkStart w:id="0" w:name="_GoBack"/>
+            <w:bookmarkEnd w:id="0"/>
+            <w:r>
+              <w:rPr>
+                <w:lang w:val="en-US"/>
+              </w:rPr>
+              <w:t xml:space="preserve">GitHub </w:t>
+            </w:r>
+            <w:proofErr w:type="spellStart"/>
+            <w:r>
+              <w:rPr>
+                <w:lang w:val="en-US"/>
+              </w:rPr>
+              <w:t>Tavis</w:t>
+            </w:r>
+            <w:proofErr w:type="spellEnd"/>
+            <w:r>
+              <w:rPr>
+                <w:lang w:val="en-US"/>
+              </w:rPr>
+              <w:t>-CI and coveralls integration Doing UML.</w:t>
+            </w:r>
           </w:p>
         </w:tc>
       </w:tr>
@@ -1173,7 +1367,7 @@
               <w:rPr>
                 <w:lang w:val="en-US"/>
               </w:rPr>
-              <w:t xml:space="preserve">1 - 6 March </w:t>
+              <w:t xml:space="preserve">31 February- 6 March </w:t>
             </w:r>
           </w:p>
         </w:tc>
@@ -1187,18 +1381,6 @@
                 <w:lang w:val="en-US"/>
               </w:rPr>
             </w:pPr>
-            <w:r>
-              <w:rPr>
-                <w:lang w:val="en-US"/>
-              </w:rPr>
-              <w:t xml:space="preserve">Completed </w:t>
-            </w:r>
-            <w:r>
-              <w:rPr>
-                <w:lang w:val="en-US"/>
-              </w:rPr>
-              <w:t>the Registration activity in android</w:t>
-            </w:r>
           </w:p>
         </w:tc>
         <w:tc>
@@ -1211,12 +1393,6 @@
                 <w:lang w:val="en-US"/>
               </w:rPr>
             </w:pPr>
-            <w:r>
-              <w:rPr>
-                <w:lang w:val="en-US"/>
-              </w:rPr>
-              <w:t>Created PHP files for login and registration.</w:t>
-            </w:r>
           </w:p>
         </w:tc>
         <w:tc>
@@ -1229,12 +1405,6 @@
                 <w:lang w:val="en-US"/>
               </w:rPr>
             </w:pPr>
-            <w:r>
-              <w:rPr>
-                <w:lang w:val="en-US"/>
-              </w:rPr>
-              <w:t>Finished designing the first two activities of the app</w:t>
-            </w:r>
           </w:p>
         </w:tc>
         <w:tc>
@@ -1247,18 +1417,6 @@
                 <w:lang w:val="en-US"/>
               </w:rPr>
             </w:pPr>
-            <w:r>
-              <w:rPr>
-                <w:lang w:val="en-US"/>
-              </w:rPr>
-              <w:t>Created the wik</w:t>
-            </w:r>
-            <w:r>
-              <w:rPr>
-                <w:lang w:val="en-US"/>
-              </w:rPr>
-              <w:t>i and some level of description</w:t>
-            </w:r>
           </w:p>
         </w:tc>
         <w:tc>
@@ -1271,12 +1429,6 @@
                 <w:lang w:val="en-US"/>
               </w:rPr>
             </w:pPr>
-            <w:r>
-              <w:rPr>
-                <w:lang w:val="en-US"/>
-              </w:rPr>
-              <w:t>I created tables in the database</w:t>
-            </w:r>
           </w:p>
         </w:tc>
         <w:tc>
@@ -1289,12 +1441,6 @@
                 <w:lang w:val="en-US"/>
               </w:rPr>
             </w:pPr>
-            <w:r>
-              <w:rPr>
-                <w:lang w:val="en-US"/>
-              </w:rPr>
-              <w:t>UML representations package hierarchy, use case diagram and class diagram</w:t>
-            </w:r>
           </w:p>
         </w:tc>
       </w:tr>

--- a/Documents/Meetings/LINK.docx
+++ b/Documents/Meetings/LINK.docx
@@ -598,8 +598,6 @@
           <w:lang w:val="en-US"/>
         </w:rPr>
       </w:pPr>
-      <w:bookmarkStart w:id="0" w:name="_GoBack"/>
-      <w:bookmarkEnd w:id="0"/>
     </w:p>
     <w:p>
       <w:pPr>
@@ -671,12 +669,12 @@
       </w:tblPr>
       <w:tblGrid>
         <w:gridCol w:w="1017"/>
-        <w:gridCol w:w="1599"/>
-        <w:gridCol w:w="1474"/>
-        <w:gridCol w:w="1841"/>
-        <w:gridCol w:w="1382"/>
-        <w:gridCol w:w="1472"/>
-        <w:gridCol w:w="1681"/>
+        <w:gridCol w:w="1688"/>
+        <w:gridCol w:w="1514"/>
+        <w:gridCol w:w="1540"/>
+        <w:gridCol w:w="1432"/>
+        <w:gridCol w:w="1582"/>
+        <w:gridCol w:w="1693"/>
       </w:tblGrid>
       <w:tr>
         <w:trPr>
@@ -876,7 +874,38 @@
               <w:rPr>
                 <w:lang w:val="en-US"/>
               </w:rPr>
-              <w:t>1.</w:t>
+              <w:t>-</w:t>
+            </w:r>
+            <w:r>
+              <w:rPr>
+                <w:lang w:val="en-US"/>
+              </w:rPr>
+              <w:t xml:space="preserve"> </w:t>
+            </w:r>
+            <w:r>
+              <w:rPr>
+                <w:lang w:val="en-US"/>
+              </w:rPr>
+              <w:t>integrating Travis</w:t>
+            </w:r>
+            <w:r>
+              <w:rPr>
+                <w:lang w:val="en-US"/>
+              </w:rPr>
+              <w:t xml:space="preserve"> CI</w:t>
+            </w:r>
+          </w:p>
+          <w:p>
+            <w:pPr>
+              <w:rPr>
+                <w:lang w:val="en-US"/>
+              </w:rPr>
+            </w:pPr>
+            <w:r>
+              <w:rPr>
+                <w:lang w:val="en-US"/>
+              </w:rPr>
+              <w:t>-</w:t>
             </w:r>
             <w:r>
               <w:rPr>
@@ -888,8 +917,15 @@
               <w:rPr>
                 <w:lang w:val="en-US"/>
               </w:rPr>
-              <w:t>. Looked up about Android testing,</w:t>
-            </w:r>
+              <w:t>.</w:t>
+            </w:r>
+          </w:p>
+          <w:p>
+            <w:pPr>
+              <w:rPr>
+                <w:lang w:val="en-US"/>
+              </w:rPr>
+            </w:pPr>
             <w:r>
               <w:rPr>
                 <w:lang w:val="en-US"/>
@@ -900,8 +936,67 @@
               <w:rPr>
                 <w:lang w:val="en-US"/>
               </w:rPr>
-              <w:t>added two task on Taiga.</w:t>
-            </w:r>
+              <w:t>-Looked up about Android testing.</w:t>
+            </w:r>
+          </w:p>
+          <w:p>
+            <w:pPr>
+              <w:rPr>
+                <w:lang w:val="en-US"/>
+              </w:rPr>
+            </w:pPr>
+            <w:r>
+              <w:rPr>
+                <w:lang w:val="en-US"/>
+              </w:rPr>
+              <w:t xml:space="preserve">- I did nothing </w:t>
+            </w:r>
+          </w:p>
+          <w:p>
+            <w:pPr>
+              <w:rPr>
+                <w:lang w:val="en-US"/>
+              </w:rPr>
+            </w:pPr>
+          </w:p>
+          <w:p>
+            <w:pPr>
+              <w:rPr>
+                <w:lang w:val="en-US"/>
+              </w:rPr>
+            </w:pPr>
+            <w:r>
+              <w:rPr>
+                <w:lang w:val="en-US"/>
+              </w:rPr>
+              <w:t>-A</w:t>
+            </w:r>
+            <w:r>
+              <w:rPr>
+                <w:lang w:val="en-US"/>
+              </w:rPr>
+              <w:t>dded two task on Taiga.</w:t>
+            </w:r>
+          </w:p>
+          <w:p>
+            <w:pPr>
+              <w:rPr>
+                <w:lang w:val="en-US"/>
+              </w:rPr>
+            </w:pPr>
+            <w:r>
+              <w:rPr>
+                <w:lang w:val="en-US"/>
+              </w:rPr>
+              <w:t>-Did wiki on taiga</w:t>
+            </w:r>
+          </w:p>
+          <w:p>
+            <w:pPr>
+              <w:rPr>
+                <w:lang w:val="en-US"/>
+              </w:rPr>
+            </w:pPr>
           </w:p>
           <w:p>
             <w:pPr>
@@ -932,7 +1027,44 @@
               <w:rPr>
                 <w:lang w:val="en-US"/>
               </w:rPr>
-              <w:t xml:space="preserve">1. </w:t>
+              <w:t>-</w:t>
+            </w:r>
+            <w:r>
+              <w:rPr>
+                <w:lang w:val="en-US"/>
+              </w:rPr>
+              <w:t xml:space="preserve"> </w:t>
+            </w:r>
+            <w:r>
+              <w:rPr>
+                <w:lang w:val="en-US"/>
+              </w:rPr>
+              <w:t>integrating Travis</w:t>
+            </w:r>
+            <w:r>
+              <w:rPr>
+                <w:lang w:val="en-US"/>
+              </w:rPr>
+              <w:t xml:space="preserve"> CI</w:t>
+            </w:r>
+          </w:p>
+          <w:p>
+            <w:pPr>
+              <w:rPr>
+                <w:lang w:val="en-US"/>
+              </w:rPr>
+            </w:pPr>
+            <w:r>
+              <w:rPr>
+                <w:lang w:val="en-US"/>
+              </w:rPr>
+              <w:t>-</w:t>
+            </w:r>
+            <w:r>
+              <w:rPr>
+                <w:lang w:val="en-US"/>
+              </w:rPr>
+              <w:t xml:space="preserve"> </w:t>
             </w:r>
             <w:r>
               <w:rPr>
@@ -944,25 +1076,108 @@
               <w:rPr>
                 <w:lang w:val="en-US"/>
               </w:rPr>
-              <w:t xml:space="preserve"> and </w:t>
-            </w:r>
-            <w:r>
-              <w:rPr>
-                <w:lang w:val="en-US"/>
-              </w:rPr>
-              <w:t>documented meetings.</w:t>
-            </w:r>
-            <w:r>
-              <w:rPr>
-                <w:lang w:val="en-US"/>
-              </w:rPr>
-              <w:t xml:space="preserve"> Researched about Espresso and Junit testing.</w:t>
-            </w:r>
-            <w:r>
-              <w:rPr>
-                <w:lang w:val="en-US"/>
-              </w:rPr>
-              <w:t xml:space="preserve"> Drafted Logo</w:t>
+              <w:t>.</w:t>
+            </w:r>
+          </w:p>
+          <w:p>
+            <w:pPr>
+              <w:rPr>
+                <w:lang w:val="en-US"/>
+              </w:rPr>
+            </w:pPr>
+            <w:r>
+              <w:rPr>
+                <w:lang w:val="en-US"/>
+              </w:rPr>
+              <w:t xml:space="preserve"> </w:t>
+            </w:r>
+            <w:r>
+              <w:rPr>
+                <w:lang w:val="en-US"/>
+              </w:rPr>
+              <w:t>-D</w:t>
+            </w:r>
+            <w:r>
+              <w:rPr>
+                <w:lang w:val="en-US"/>
+              </w:rPr>
+              <w:t>ocumented meetings.</w:t>
+            </w:r>
+          </w:p>
+          <w:p>
+            <w:pPr>
+              <w:rPr>
+                <w:lang w:val="en-US"/>
+              </w:rPr>
+            </w:pPr>
+            <w:r>
+              <w:rPr>
+                <w:lang w:val="en-US"/>
+              </w:rPr>
+              <w:t xml:space="preserve"> </w:t>
+            </w:r>
+            <w:r>
+              <w:rPr>
+                <w:lang w:val="en-US"/>
+              </w:rPr>
+              <w:t>-</w:t>
+            </w:r>
+            <w:r>
+              <w:rPr>
+                <w:lang w:val="en-US"/>
+              </w:rPr>
+              <w:t xml:space="preserve">Researched about </w:t>
+            </w:r>
+          </w:p>
+          <w:p>
+            <w:pPr>
+              <w:rPr>
+                <w:lang w:val="en-US"/>
+              </w:rPr>
+            </w:pPr>
+            <w:r>
+              <w:rPr>
+                <w:lang w:val="en-US"/>
+              </w:rPr>
+              <w:t>Espresso and Junit testing.</w:t>
+            </w:r>
+          </w:p>
+          <w:p>
+            <w:pPr>
+              <w:rPr>
+                <w:lang w:val="en-US"/>
+              </w:rPr>
+            </w:pPr>
+            <w:r>
+              <w:rPr>
+                <w:lang w:val="en-US"/>
+              </w:rPr>
+              <w:t>- I did nothing</w:t>
+            </w:r>
+            <w:r>
+              <w:rPr>
+                <w:lang w:val="en-US"/>
+              </w:rPr>
+              <w:t xml:space="preserve"> </w:t>
+            </w:r>
+          </w:p>
+          <w:p>
+            <w:pPr>
+              <w:rPr>
+                <w:lang w:val="en-US"/>
+              </w:rPr>
+            </w:pPr>
+            <w:r>
+              <w:rPr>
+                <w:lang w:val="en-US"/>
+              </w:rPr>
+              <w:t>-</w:t>
+            </w:r>
+            <w:r>
+              <w:rPr>
+                <w:lang w:val="en-US"/>
+              </w:rPr>
+              <w:t>Drafted Logo</w:t>
             </w:r>
             <w:r>
               <w:rPr>
@@ -983,6 +1198,15 @@
               <w:t xml:space="preserve"> </w:t>
             </w:r>
           </w:p>
+          <w:p>
+            <w:pPr>
+              <w:rPr>
+                <w:lang w:val="en-US"/>
+              </w:rPr>
+            </w:pPr>
+            <w:bookmarkStart w:id="0" w:name="_GoBack"/>
+            <w:bookmarkEnd w:id="0"/>
+          </w:p>
         </w:tc>
         <w:tc>
           <w:tcPr>
@@ -998,7 +1222,7 @@
               <w:rPr>
                 <w:lang w:val="en-US"/>
               </w:rPr>
-              <w:t>1.</w:t>
+              <w:t>-</w:t>
             </w:r>
             <w:r>
               <w:t xml:space="preserve"> </w:t>
@@ -1007,13 +1231,73 @@
               <w:rPr>
                 <w:lang w:val="en-US"/>
               </w:rPr>
-              <w:t>practicing connecting android app to the internet and how to testing android code</w:t>
-            </w:r>
-            <w:r>
-              <w:rPr>
-                <w:lang w:val="en-US"/>
-              </w:rPr>
-              <w:t>(Roboelectric unit testing)</w:t>
+              <w:t>practicing connecting android app to the internet</w:t>
+            </w:r>
+          </w:p>
+          <w:p>
+            <w:pPr>
+              <w:rPr>
+                <w:lang w:val="en-US"/>
+              </w:rPr>
+            </w:pPr>
+            <w:r>
+              <w:rPr>
+                <w:lang w:val="en-US"/>
+              </w:rPr>
+              <w:t xml:space="preserve">- I did nothing </w:t>
+            </w:r>
+          </w:p>
+          <w:p>
+            <w:pPr>
+              <w:rPr>
+                <w:lang w:val="en-US"/>
+              </w:rPr>
+            </w:pPr>
+            <w:r>
+              <w:rPr>
+                <w:lang w:val="en-US"/>
+              </w:rPr>
+              <w:t xml:space="preserve"> -practicing how to test android code</w:t>
+            </w:r>
+          </w:p>
+          <w:p>
+            <w:pPr>
+              <w:rPr>
+                <w:lang w:val="en-US"/>
+              </w:rPr>
+            </w:pPr>
+            <w:r>
+              <w:rPr>
+                <w:lang w:val="en-US"/>
+              </w:rPr>
+              <w:t xml:space="preserve">-Practiced </w:t>
+            </w:r>
+            <w:proofErr w:type="spellStart"/>
+            <w:r>
+              <w:rPr>
+                <w:lang w:val="en-US"/>
+              </w:rPr>
+              <w:t>Roboelectric</w:t>
+            </w:r>
+            <w:proofErr w:type="spellEnd"/>
+            <w:r>
+              <w:rPr>
+                <w:lang w:val="en-US"/>
+              </w:rPr>
+              <w:t xml:space="preserve"> and unit testing</w:t>
+            </w:r>
+          </w:p>
+          <w:p>
+            <w:pPr>
+              <w:rPr>
+                <w:lang w:val="en-US"/>
+              </w:rPr>
+            </w:pPr>
+            <w:r>
+              <w:rPr>
+                <w:lang w:val="en-US"/>
+              </w:rPr>
+              <w:t>-created splash</w:t>
             </w:r>
           </w:p>
         </w:tc>
@@ -1031,13 +1315,38 @@
               <w:rPr>
                 <w:lang w:val="en-US"/>
               </w:rPr>
-              <w:t>1.</w:t>
-            </w:r>
-            <w:r>
-              <w:rPr>
-                <w:lang w:val="en-US"/>
-              </w:rPr>
-              <w:t xml:space="preserve"> I finished integrating Travis</w:t>
+              <w:t xml:space="preserve">- researched about </w:t>
+            </w:r>
+            <w:r>
+              <w:rPr>
+                <w:lang w:val="en-US"/>
+              </w:rPr>
+              <w:t>T</w:t>
+            </w:r>
+            <w:r>
+              <w:rPr>
+                <w:lang w:val="en-US"/>
+              </w:rPr>
+              <w:t>ravis CI</w:t>
+            </w:r>
+          </w:p>
+          <w:p>
+            <w:pPr>
+              <w:rPr>
+                <w:lang w:val="en-US"/>
+              </w:rPr>
+            </w:pPr>
+            <w:r>
+              <w:rPr>
+                <w:lang w:val="en-US"/>
+              </w:rPr>
+              <w:t>-</w:t>
+            </w:r>
+            <w:r>
+              <w:rPr>
+                <w:lang w:val="en-US"/>
+              </w:rPr>
+              <w:t>I finished integrating Travis</w:t>
             </w:r>
             <w:r>
               <w:rPr>
@@ -1045,25 +1354,72 @@
               </w:rPr>
               <w:t xml:space="preserve"> CI</w:t>
             </w:r>
-            <w:r>
-              <w:rPr>
-                <w:lang w:val="en-US"/>
-              </w:rPr>
-              <w:t>, GitHub and coveralls.</w:t>
-            </w:r>
-          </w:p>
-          <w:p>
-            <w:pPr>
-              <w:rPr>
-                <w:lang w:val="en-US"/>
-              </w:rPr>
-            </w:pPr>
-            <w:r>
-              <w:rPr>
-                <w:lang w:val="en-US"/>
-              </w:rPr>
-              <w:t>Today I am practicing testing .</w:t>
-            </w:r>
+          </w:p>
+          <w:p>
+            <w:pPr>
+              <w:rPr>
+                <w:lang w:val="en-US"/>
+              </w:rPr>
+            </w:pPr>
+            <w:r>
+              <w:rPr>
+                <w:lang w:val="en-US"/>
+              </w:rPr>
+              <w:t>-</w:t>
+            </w:r>
+            <w:proofErr w:type="spellStart"/>
+            <w:r>
+              <w:rPr>
+                <w:lang w:val="en-US"/>
+              </w:rPr>
+              <w:t>Intregrated</w:t>
+            </w:r>
+            <w:proofErr w:type="spellEnd"/>
+            <w:r>
+              <w:rPr>
+                <w:lang w:val="en-US"/>
+              </w:rPr>
+              <w:t xml:space="preserve"> GitHub and coveralls.</w:t>
+            </w:r>
+          </w:p>
+          <w:p>
+            <w:pPr>
+              <w:rPr>
+                <w:lang w:val="en-US"/>
+              </w:rPr>
+            </w:pPr>
+            <w:r>
+              <w:rPr>
+                <w:lang w:val="en-US"/>
+              </w:rPr>
+              <w:t xml:space="preserve">- I did nothing </w:t>
+            </w:r>
+          </w:p>
+          <w:p>
+            <w:pPr>
+              <w:rPr>
+                <w:lang w:val="en-US"/>
+              </w:rPr>
+            </w:pPr>
+            <w:r>
+              <w:rPr>
+                <w:lang w:val="en-US"/>
+              </w:rPr>
+              <w:t>-Today I am practicing testing</w:t>
+            </w:r>
+            <w:r>
+              <w:rPr>
+                <w:lang w:val="en-US"/>
+              </w:rPr>
+              <w:t>.</w:t>
+            </w:r>
+          </w:p>
+          <w:p>
+            <w:pPr>
+              <w:rPr>
+                <w:lang w:val="en-US"/>
+              </w:rPr>
+            </w:pPr>
           </w:p>
         </w:tc>
         <w:tc>
@@ -1080,13 +1436,108 @@
               <w:rPr>
                 <w:lang w:val="en-US"/>
               </w:rPr>
-              <w:t>1.S</w:t>
-            </w:r>
-            <w:r>
-              <w:rPr>
-                <w:lang w:val="en-US"/>
-              </w:rPr>
-              <w:t>etting up local serves so I can start brushing my PHP skills (including working with databases)</w:t>
+              <w:t>-</w:t>
+            </w:r>
+            <w:r>
+              <w:rPr>
+                <w:lang w:val="en-US"/>
+              </w:rPr>
+              <w:t xml:space="preserve"> </w:t>
+            </w:r>
+            <w:r>
+              <w:rPr>
+                <w:lang w:val="en-US"/>
+              </w:rPr>
+              <w:t>integrating Travis</w:t>
+            </w:r>
+            <w:r>
+              <w:rPr>
+                <w:lang w:val="en-US"/>
+              </w:rPr>
+              <w:t xml:space="preserve"> CI</w:t>
+            </w:r>
+          </w:p>
+          <w:p>
+            <w:pPr>
+              <w:rPr>
+                <w:lang w:val="en-US"/>
+              </w:rPr>
+            </w:pPr>
+            <w:r>
+              <w:rPr>
+                <w:lang w:val="en-US"/>
+              </w:rPr>
+              <w:t>-</w:t>
+            </w:r>
+            <w:r>
+              <w:rPr>
+                <w:lang w:val="en-US"/>
+              </w:rPr>
+              <w:t>S</w:t>
+            </w:r>
+            <w:r>
+              <w:rPr>
+                <w:lang w:val="en-US"/>
+              </w:rPr>
+              <w:t xml:space="preserve">etting up local serves </w:t>
+            </w:r>
+          </w:p>
+          <w:p>
+            <w:pPr>
+              <w:rPr>
+                <w:lang w:val="en-US"/>
+              </w:rPr>
+            </w:pPr>
+            <w:r>
+              <w:rPr>
+                <w:lang w:val="en-US"/>
+              </w:rPr>
+              <w:t>-</w:t>
+            </w:r>
+            <w:r>
+              <w:rPr>
+                <w:lang w:val="en-US"/>
+              </w:rPr>
+              <w:t>start</w:t>
+            </w:r>
+            <w:r>
+              <w:rPr>
+                <w:lang w:val="en-US"/>
+              </w:rPr>
+              <w:t>ed</w:t>
+            </w:r>
+            <w:r>
+              <w:rPr>
+                <w:lang w:val="en-US"/>
+              </w:rPr>
+              <w:t xml:space="preserve"> brushing my PHP skills (including working with databases)</w:t>
+            </w:r>
+          </w:p>
+          <w:p>
+            <w:pPr>
+              <w:rPr>
+                <w:lang w:val="en-US"/>
+              </w:rPr>
+            </w:pPr>
+            <w:r>
+              <w:rPr>
+                <w:lang w:val="en-US"/>
+              </w:rPr>
+              <w:t xml:space="preserve">- created background </w:t>
+            </w:r>
+            <w:proofErr w:type="spellStart"/>
+            <w:r>
+              <w:rPr>
+                <w:lang w:val="en-US"/>
+              </w:rPr>
+              <w:t>asyncTask</w:t>
+            </w:r>
+            <w:proofErr w:type="spellEnd"/>
+            <w:r>
+              <w:rPr>
+                <w:lang w:val="en-US"/>
+              </w:rPr>
+              <w:t xml:space="preserve"> internet connection activity</w:t>
             </w:r>
           </w:p>
         </w:tc>
@@ -1104,7 +1555,20 @@
               <w:rPr>
                 <w:lang w:val="en-US"/>
               </w:rPr>
-              <w:t>1.</w:t>
+              <w:t xml:space="preserve">- GitHub Travis-CI and coveralls integration. </w:t>
+            </w:r>
+          </w:p>
+          <w:p>
+            <w:pPr>
+              <w:rPr>
+                <w:lang w:val="en-US"/>
+              </w:rPr>
+            </w:pPr>
+            <w:r>
+              <w:rPr>
+                <w:lang w:val="en-US"/>
+              </w:rPr>
+              <w:t>-</w:t>
             </w:r>
             <w:r>
               <w:t xml:space="preserve"> </w:t>
@@ -1119,31 +1583,33 @@
               <w:rPr>
                 <w:lang w:val="en-US"/>
               </w:rPr>
-              <w:t>. GitHub T</w:t>
-            </w:r>
-            <w:r>
-              <w:rPr>
-                <w:lang w:val="en-US"/>
-              </w:rPr>
-              <w:t>r</w:t>
-            </w:r>
-            <w:r>
-              <w:rPr>
-                <w:lang w:val="en-US"/>
-              </w:rPr>
-              <w:t>avis-CI and coveralls integration</w:t>
-            </w:r>
-            <w:r>
-              <w:rPr>
-                <w:lang w:val="en-US"/>
-              </w:rPr>
               <w:t>.</w:t>
             </w:r>
-            <w:r>
-              <w:rPr>
-                <w:lang w:val="en-US"/>
-              </w:rPr>
-              <w:t xml:space="preserve"> </w:t>
+          </w:p>
+          <w:p>
+            <w:pPr>
+              <w:rPr>
+                <w:lang w:val="en-US"/>
+              </w:rPr>
+            </w:pPr>
+            <w:r>
+              <w:rPr>
+                <w:lang w:val="en-US"/>
+              </w:rPr>
+              <w:t xml:space="preserve">- I did nothing </w:t>
+            </w:r>
+          </w:p>
+          <w:p>
+            <w:pPr>
+              <w:rPr>
+                <w:lang w:val="en-US"/>
+              </w:rPr>
+            </w:pPr>
+            <w:r>
+              <w:rPr>
+                <w:lang w:val="en-US"/>
+              </w:rPr>
+              <w:t>- researched about UML diagrams</w:t>
             </w:r>
           </w:p>
           <w:p>
@@ -1191,6 +1657,12 @@
               <w:rPr>
                 <w:lang w:val="en-US"/>
               </w:rPr>
+              <w:t>-</w:t>
+            </w:r>
+            <w:r>
+              <w:rPr>
+                <w:lang w:val="en-US"/>
+              </w:rPr>
               <w:t xml:space="preserve">Completed </w:t>
             </w:r>
             <w:r>
@@ -1215,6 +1687,12 @@
               <w:rPr>
                 <w:lang w:val="en-US"/>
               </w:rPr>
+              <w:t>-</w:t>
+            </w:r>
+            <w:r>
+              <w:rPr>
+                <w:lang w:val="en-US"/>
+              </w:rPr>
               <w:t>Created PHP files for login and registration.</w:t>
             </w:r>
           </w:p>
@@ -1233,6 +1711,12 @@
               <w:rPr>
                 <w:lang w:val="en-US"/>
               </w:rPr>
+              <w:t>-</w:t>
+            </w:r>
+            <w:r>
+              <w:rPr>
+                <w:lang w:val="en-US"/>
+              </w:rPr>
               <w:t>Finished designing the first two activities of the app</w:t>
             </w:r>
           </w:p>
@@ -1251,6 +1735,12 @@
               <w:rPr>
                 <w:lang w:val="en-US"/>
               </w:rPr>
+              <w:t>-</w:t>
+            </w:r>
+            <w:r>
+              <w:rPr>
+                <w:lang w:val="en-US"/>
+              </w:rPr>
               <w:t>Created the wik</w:t>
             </w:r>
             <w:r>
@@ -1275,6 +1765,12 @@
               <w:rPr>
                 <w:lang w:val="en-US"/>
               </w:rPr>
+              <w:t>-</w:t>
+            </w:r>
+            <w:r>
+              <w:rPr>
+                <w:lang w:val="en-US"/>
+              </w:rPr>
               <w:t>I created tables in the database</w:t>
             </w:r>
           </w:p>
@@ -1289,6 +1785,12 @@
                 <w:lang w:val="en-US"/>
               </w:rPr>
             </w:pPr>
+            <w:r>
+              <w:rPr>
+                <w:lang w:val="en-US"/>
+              </w:rPr>
+              <w:t>-</w:t>
+            </w:r>
             <w:r>
               <w:rPr>
                 <w:lang w:val="en-US"/>
@@ -2901,6 +3403,119 @@
     </w:lvl>
   </w:abstractNum>
   <w:abstractNum w:abstractNumId="5" w15:restartNumberingAfterBreak="0">
+    <w:nsid w:val="555A3342"/>
+    <w:multiLevelType w:val="hybridMultilevel"/>
+    <w:tmpl w:val="72F23982"/>
+    <w:lvl w:ilvl="0" w:tplc="1C090005">
+      <w:start w:val="1"/>
+      <w:numFmt w:val="bullet"/>
+      <w:lvlText w:val=""/>
+      <w:lvlJc w:val="left"/>
+      <w:pPr>
+        <w:ind w:left="720" w:hanging="360"/>
+      </w:pPr>
+      <w:rPr>
+        <w:rFonts w:ascii="Wingdings" w:hAnsi="Wingdings" w:hint="default"/>
+      </w:rPr>
+    </w:lvl>
+    <w:lvl w:ilvl="1" w:tplc="1C090003" w:tentative="1">
+      <w:start w:val="1"/>
+      <w:numFmt w:val="bullet"/>
+      <w:lvlText w:val="o"/>
+      <w:lvlJc w:val="left"/>
+      <w:pPr>
+        <w:ind w:left="1440" w:hanging="360"/>
+      </w:pPr>
+      <w:rPr>
+        <w:rFonts w:ascii="Courier New" w:hAnsi="Courier New" w:cs="Courier New" w:hint="default"/>
+      </w:rPr>
+    </w:lvl>
+    <w:lvl w:ilvl="2" w:tplc="1C090005" w:tentative="1">
+      <w:start w:val="1"/>
+      <w:numFmt w:val="bullet"/>
+      <w:lvlText w:val=""/>
+      <w:lvlJc w:val="left"/>
+      <w:pPr>
+        <w:ind w:left="2160" w:hanging="360"/>
+      </w:pPr>
+      <w:rPr>
+        <w:rFonts w:ascii="Wingdings" w:hAnsi="Wingdings" w:hint="default"/>
+      </w:rPr>
+    </w:lvl>
+    <w:lvl w:ilvl="3" w:tplc="1C090001" w:tentative="1">
+      <w:start w:val="1"/>
+      <w:numFmt w:val="bullet"/>
+      <w:lvlText w:val=""/>
+      <w:lvlJc w:val="left"/>
+      <w:pPr>
+        <w:ind w:left="2880" w:hanging="360"/>
+      </w:pPr>
+      <w:rPr>
+        <w:rFonts w:ascii="Symbol" w:hAnsi="Symbol" w:hint="default"/>
+      </w:rPr>
+    </w:lvl>
+    <w:lvl w:ilvl="4" w:tplc="1C090003" w:tentative="1">
+      <w:start w:val="1"/>
+      <w:numFmt w:val="bullet"/>
+      <w:lvlText w:val="o"/>
+      <w:lvlJc w:val="left"/>
+      <w:pPr>
+        <w:ind w:left="3600" w:hanging="360"/>
+      </w:pPr>
+      <w:rPr>
+        <w:rFonts w:ascii="Courier New" w:hAnsi="Courier New" w:cs="Courier New" w:hint="default"/>
+      </w:rPr>
+    </w:lvl>
+    <w:lvl w:ilvl="5" w:tplc="1C090005" w:tentative="1">
+      <w:start w:val="1"/>
+      <w:numFmt w:val="bullet"/>
+      <w:lvlText w:val=""/>
+      <w:lvlJc w:val="left"/>
+      <w:pPr>
+        <w:ind w:left="4320" w:hanging="360"/>
+      </w:pPr>
+      <w:rPr>
+        <w:rFonts w:ascii="Wingdings" w:hAnsi="Wingdings" w:hint="default"/>
+      </w:rPr>
+    </w:lvl>
+    <w:lvl w:ilvl="6" w:tplc="1C090001" w:tentative="1">
+      <w:start w:val="1"/>
+      <w:numFmt w:val="bullet"/>
+      <w:lvlText w:val=""/>
+      <w:lvlJc w:val="left"/>
+      <w:pPr>
+        <w:ind w:left="5040" w:hanging="360"/>
+      </w:pPr>
+      <w:rPr>
+        <w:rFonts w:ascii="Symbol" w:hAnsi="Symbol" w:hint="default"/>
+      </w:rPr>
+    </w:lvl>
+    <w:lvl w:ilvl="7" w:tplc="1C090003" w:tentative="1">
+      <w:start w:val="1"/>
+      <w:numFmt w:val="bullet"/>
+      <w:lvlText w:val="o"/>
+      <w:lvlJc w:val="left"/>
+      <w:pPr>
+        <w:ind w:left="5760" w:hanging="360"/>
+      </w:pPr>
+      <w:rPr>
+        <w:rFonts w:ascii="Courier New" w:hAnsi="Courier New" w:cs="Courier New" w:hint="default"/>
+      </w:rPr>
+    </w:lvl>
+    <w:lvl w:ilvl="8" w:tplc="1C090005" w:tentative="1">
+      <w:start w:val="1"/>
+      <w:numFmt w:val="bullet"/>
+      <w:lvlText w:val=""/>
+      <w:lvlJc w:val="left"/>
+      <w:pPr>
+        <w:ind w:left="6480" w:hanging="360"/>
+      </w:pPr>
+      <w:rPr>
+        <w:rFonts w:ascii="Wingdings" w:hAnsi="Wingdings" w:hint="default"/>
+      </w:rPr>
+    </w:lvl>
+  </w:abstractNum>
+  <w:abstractNum w:abstractNumId="6" w15:restartNumberingAfterBreak="0">
     <w:nsid w:val="747F04EA"/>
     <w:multiLevelType w:val="multilevel"/>
     <w:tmpl w:val="6B62181A"/>
@@ -3018,7 +3633,7 @@
     <w:abstractNumId w:val="1"/>
   </w:num>
   <w:num w:numId="2">
-    <w:abstractNumId w:val="5"/>
+    <w:abstractNumId w:val="6"/>
   </w:num>
   <w:num w:numId="3">
     <w:abstractNumId w:val="4"/>
@@ -3031,6 +3646,9 @@
   </w:num>
   <w:num w:numId="6">
     <w:abstractNumId w:val="0"/>
+  </w:num>
+  <w:num w:numId="7">
+    <w:abstractNumId w:val="5"/>
   </w:num>
 </w:numbering>
 </file>
